--- a/lib/templates/Sale Deed.docx
+++ b/lib/templates/Sale Deed.docx
@@ -105,6 +105,696 @@
     </w:p>
     <w:p>
       <w:pPr>
+        <w:spacing w:before="160" w:after="160" w:line="300" w:lineRule="auto"/>
+        <w:ind w:right="29"/>
+        <w:jc w:val="both"/>
+        <w:rPr>
+          <w:rFonts w:cs="Nirmala UI"/>
+          <w:b/>
+          <w:bCs/>
+        </w:rPr>
+      </w:pPr>
+      <w:r>
+        <w:rPr>
+          <w:rFonts w:cs="Nirmala UI"/>
+          <w:b/>
+          <w:bCs/>
+          <w:noProof/>
+        </w:rPr>
+        <w:t>&lt;SELLERNAME&gt;</w:t>
+      </w:r>
+      <w:r>
+        <w:rPr>
+          <w:rFonts w:cs="Nirmala UI"/>
+          <w:b/>
+          <w:bCs/>
+        </w:rPr>
+        <w:t xml:space="preserve"> </w:t>
+      </w:r>
+      <w:r>
+        <w:rPr>
+          <w:rFonts w:cs="Nirmala UI"/>
+          <w:b/>
+          <w:bCs/>
+          <w:noProof/>
+        </w:rPr>
+        <w:t>&lt;SELLERRel&gt;</w:t>
+      </w:r>
+      <w:r>
+        <w:rPr>
+          <w:rFonts w:cs="Nirmala UI"/>
+          <w:b/>
+          <w:bCs/>
+        </w:rPr>
+        <w:t xml:space="preserve"> </w:t>
+      </w:r>
+      <w:r>
+        <w:rPr>
+          <w:rFonts w:cs="Nirmala UI"/>
+          <w:b/>
+          <w:bCs/>
+          <w:noProof/>
+        </w:rPr>
+        <w:t>&lt;SELLERRelNAME&gt;</w:t>
+      </w:r>
+      <w:r>
+        <w:rPr>
+          <w:rFonts w:cs="Nirmala UI"/>
+        </w:rPr>
+        <w:t>,</w:t>
+      </w:r>
+      <w:r>
+        <w:rPr>
+          <w:rFonts w:cs="Nirmala UI"/>
+          <w:b/>
+          <w:bCs/>
+        </w:rPr>
+        <w:t xml:space="preserve"> </w:t>
+      </w:r>
+      <w:r>
+        <w:rPr>
+          <w:rFonts w:cs="Nirmala UI"/>
+          <w:bCs/>
+        </w:rPr>
+        <w:t xml:space="preserve">aged about </w:t>
+      </w:r>
+      <w:r>
+        <w:rPr>
+          <w:rFonts w:cs="Nirmala UI"/>
+          <w:b/>
+          <w:bCs/>
+          <w:noProof/>
+        </w:rPr>
+        <w:t>&lt;SELLERAge&gt;</w:t>
+      </w:r>
+      <w:r>
+        <w:rPr>
+          <w:rFonts w:cs="Nirmala UI"/>
+          <w:bCs/>
+        </w:rPr>
+        <w:t xml:space="preserve"> years, Occupation: </w:t>
+      </w:r>
+      <w:r>
+        <w:rPr>
+          <w:rFonts w:cs="Nirmala UI"/>
+          <w:b/>
+          <w:bCs/>
+          <w:noProof/>
+        </w:rPr>
+        <w:t>&lt;SELLEROcc&gt;</w:t>
+      </w:r>
+      <w:r>
+        <w:rPr>
+          <w:rFonts w:cs="Nirmala UI"/>
+          <w:bCs/>
+        </w:rPr>
+        <w:t xml:space="preserve">, R/o. </w:t>
+      </w:r>
+      <w:r>
+        <w:rPr>
+          <w:rFonts w:cs="Nirmala UI"/>
+          <w:b/>
+          <w:bCs/>
+          <w:noProof/>
+        </w:rPr>
+        <w:t>&lt;SELLERAdd&gt;</w:t>
+      </w:r>
+      <w:r>
+        <w:rPr>
+          <w:rFonts w:cs="Nirmala UI"/>
+          <w:bCs/>
+        </w:rPr>
+        <w:t xml:space="preserve"> (Aadhaar No. </w:t>
+      </w:r>
+      <w:r>
+        <w:rPr>
+          <w:rFonts w:cs="Nirmala UI"/>
+          <w:bCs/>
+          <w:noProof/>
+        </w:rPr>
+        <w:t>XXXX</w:t>
+      </w:r>
+      <w:r>
+        <w:rPr>
+          <w:rFonts w:cs="Nirmala UI"/>
+          <w:bCs/>
+          <w:noProof/>
+        </w:rPr>
+        <w:t xml:space="preserve"> </w:t>
+      </w:r>
+      <w:r>
+        <w:rPr>
+          <w:rFonts w:cs="Nirmala UI"/>
+          <w:bCs/>
+          <w:noProof/>
+        </w:rPr>
+        <w:t>XXXX</w:t>
+      </w:r>
+      <w:r>
+        <w:rPr>
+          <w:rFonts w:cs="Nirmala UI"/>
+          <w:bCs/>
+          <w:noProof/>
+        </w:rPr>
+        <w:t xml:space="preserve"> </w:t>
+      </w:r>
+      <w:r>
+        <w:rPr>
+          <w:rFonts w:cs="Nirmala UI"/>
+          <w:b/>
+          <w:bCs/>
+          <w:noProof/>
+        </w:rPr>
+        <w:t>&lt;SELLERAC4d&gt;</w:t>
+      </w:r>
+      <w:r>
+        <w:rPr>
+          <w:rFonts w:cs="Nirmala UI"/>
+          <w:bCs/>
+        </w:rPr>
+        <w:t xml:space="preserve">; PAN: </w:t>
+      </w:r>
+      <w:r>
+        <w:rPr>
+          <w:rFonts w:cs="Nirmala UI"/>
+          <w:b/>
+          <w:bCs/>
+          <w:noProof/>
+        </w:rPr>
+        <w:t>&lt;SELLERPAN&gt;</w:t>
+      </w:r>
+      <w:r>
+        <w:rPr>
+          <w:rFonts w:cs="Nirmala UI"/>
+          <w:bCs/>
+        </w:rPr>
+        <w:t>; Cell No.</w:t>
+      </w:r>
+      <w:r>
+        <w:rPr>
+          <w:rFonts w:cs="Nirmala UI"/>
+          <w:b/>
+          <w:bCs/>
+          <w:noProof/>
+        </w:rPr>
+        <w:t xml:space="preserve"> </w:t>
+      </w:r>
+      <w:r>
+        <w:rPr>
+          <w:rFonts w:cs="Nirmala UI"/>
+          <w:b/>
+          <w:bCs/>
+          <w:noProof/>
+        </w:rPr>
+        <w:t>&lt;SELLERCELLNo&gt;</w:t>
+      </w:r>
+      <w:r>
+        <w:rPr>
+          <w:rFonts w:cs="Nirmala UI"/>
+          <w:bCs/>
+        </w:rPr>
+        <w:t>)</w:t>
+      </w:r>
+    </w:p>
+    <w:p>
+      <w:pPr>
+        <w:spacing w:before="240" w:after="240"/>
+        <w:jc w:val="center"/>
+        <w:rPr>
+          <w:rFonts w:cs="Nirmala UI"/>
+          <w:b/>
+          <w:bCs/>
+          <w:szCs w:val="24"/>
+        </w:rPr>
+      </w:pPr>
+      <w:r>
+        <w:rPr>
+          <w:rFonts w:cs="Nirmala UI"/>
+          <w:b/>
+          <w:bCs/>
+          <w:szCs w:val="24"/>
+        </w:rPr>
+        <w:t>(</w:t>
+      </w:r>
+      <w:r>
+        <w:rPr>
+          <w:rFonts w:cs="Nirmala UI"/>
+          <w:szCs w:val="24"/>
+        </w:rPr>
+        <w:t>H</w:t>
+      </w:r>
+      <w:r>
+        <w:rPr>
+          <w:rFonts w:cs="Nirmala UI"/>
+          <w:szCs w:val="24"/>
+        </w:rPr>
+        <w:t xml:space="preserve">ereinafter referred to as the </w:t>
+      </w:r>
+      <w:r>
+        <w:rPr>
+          <w:rFonts w:cs="Nirmala UI"/>
+          <w:b/>
+          <w:bCs/>
+          <w:szCs w:val="24"/>
+        </w:rPr>
+        <w:t>"</w:t>
+      </w:r>
+      <w:r>
+        <w:rPr>
+          <w:rFonts w:cs="Nirmala UI"/>
+          <w:b/>
+          <w:bCs/>
+          <w:szCs w:val="24"/>
+        </w:rPr>
+        <w:t>SELLER</w:t>
+      </w:r>
+      <w:r>
+        <w:rPr>
+          <w:rFonts w:cs="Nirmala UI"/>
+          <w:b/>
+          <w:bCs/>
+          <w:szCs w:val="24"/>
+        </w:rPr>
+        <w:t>")</w:t>
+      </w:r>
+    </w:p>
+    <w:p>
+      <w:pPr>
+        <w:rPr>
+          <w:rFonts w:cs="Nirmala UI"/>
+          <w:b/>
+          <w:bCs/>
+          <w:szCs w:val="24"/>
+        </w:rPr>
+      </w:pPr>
+      <w:r>
+        <w:rPr>
+          <w:rFonts w:cs="Nirmala UI"/>
+          <w:b/>
+          <w:bCs/>
+          <w:szCs w:val="24"/>
+        </w:rPr>
+        <w:br w:type="page"/>
+      </w:r>
+    </w:p>
+    <w:p>
+      <w:pPr>
+        <w:spacing w:before="240" w:after="240"/>
+        <w:jc w:val="center"/>
+        <w:rPr>
+          <w:rFonts w:cs="Nirmala UI"/>
+          <w:b/>
+          <w:bCs/>
+          <w:szCs w:val="24"/>
+        </w:rPr>
+      </w:pPr>
+      <w:r>
+        <w:rPr>
+          <w:rFonts w:cs="Nirmala UI"/>
+          <w:b/>
+          <w:bCs/>
+          <w:szCs w:val="24"/>
+        </w:rPr>
+        <w:lastRenderedPageBreak/>
+        <w:t>AND</w:t>
+      </w:r>
+    </w:p>
+    <w:p>
+      <w:pPr>
+        <w:spacing w:before="160" w:after="160" w:line="300" w:lineRule="auto"/>
+        <w:ind w:right="29"/>
+        <w:jc w:val="both"/>
+        <w:rPr>
+          <w:rFonts w:cs="Nirmala UI"/>
+          <w:b/>
+          <w:bCs/>
+        </w:rPr>
+      </w:pPr>
+      <w:r>
+        <w:rPr>
+          <w:rFonts w:cs="Nirmala UI"/>
+          <w:b/>
+          <w:bCs/>
+          <w:noProof/>
+        </w:rPr>
+        <w:t>&lt;</w:t>
+      </w:r>
+      <w:r>
+        <w:rPr>
+          <w:rFonts w:cs="Nirmala UI"/>
+          <w:b/>
+          <w:bCs/>
+          <w:noProof/>
+        </w:rPr>
+        <w:t>CP</w:t>
+      </w:r>
+      <w:r>
+        <w:rPr>
+          <w:rFonts w:cs="Nirmala UI"/>
+          <w:b/>
+          <w:bCs/>
+          <w:noProof/>
+        </w:rPr>
+        <w:t>NAME&gt;</w:t>
+      </w:r>
+      <w:r>
+        <w:rPr>
+          <w:rFonts w:cs="Nirmala UI"/>
+          <w:b/>
+          <w:bCs/>
+        </w:rPr>
+        <w:t xml:space="preserve"> </w:t>
+      </w:r>
+      <w:r>
+        <w:rPr>
+          <w:rFonts w:cs="Nirmala UI"/>
+          <w:b/>
+          <w:bCs/>
+          <w:noProof/>
+        </w:rPr>
+        <w:t>&lt;</w:t>
+      </w:r>
+      <w:r>
+        <w:rPr>
+          <w:rFonts w:cs="Nirmala UI"/>
+          <w:b/>
+          <w:bCs/>
+          <w:noProof/>
+        </w:rPr>
+        <w:t>CP</w:t>
+      </w:r>
+      <w:r>
+        <w:rPr>
+          <w:rFonts w:cs="Nirmala UI"/>
+          <w:b/>
+          <w:bCs/>
+          <w:noProof/>
+        </w:rPr>
+        <w:t>Rel&gt;</w:t>
+      </w:r>
+      <w:r>
+        <w:rPr>
+          <w:rFonts w:cs="Nirmala UI"/>
+          <w:b/>
+          <w:bCs/>
+        </w:rPr>
+        <w:t xml:space="preserve"> </w:t>
+      </w:r>
+      <w:r>
+        <w:rPr>
+          <w:rFonts w:cs="Nirmala UI"/>
+          <w:b/>
+          <w:bCs/>
+          <w:noProof/>
+        </w:rPr>
+        <w:t>&lt;</w:t>
+      </w:r>
+      <w:r>
+        <w:rPr>
+          <w:rFonts w:cs="Nirmala UI"/>
+          <w:b/>
+          <w:bCs/>
+          <w:noProof/>
+        </w:rPr>
+        <w:t>CP</w:t>
+      </w:r>
+      <w:r>
+        <w:rPr>
+          <w:rFonts w:cs="Nirmala UI"/>
+          <w:b/>
+          <w:bCs/>
+          <w:noProof/>
+        </w:rPr>
+        <w:t>RelNAME&gt;</w:t>
+      </w:r>
+      <w:r>
+        <w:rPr>
+          <w:rFonts w:cs="Nirmala UI"/>
+        </w:rPr>
+        <w:t>,</w:t>
+      </w:r>
+      <w:r>
+        <w:rPr>
+          <w:rFonts w:cs="Nirmala UI"/>
+          <w:b/>
+          <w:bCs/>
+        </w:rPr>
+        <w:t xml:space="preserve"> </w:t>
+      </w:r>
+      <w:r>
+        <w:rPr>
+          <w:rFonts w:cs="Nirmala UI"/>
+          <w:bCs/>
+        </w:rPr>
+        <w:t xml:space="preserve">aged about </w:t>
+      </w:r>
+      <w:r>
+        <w:rPr>
+          <w:rFonts w:cs="Nirmala UI"/>
+          <w:b/>
+          <w:bCs/>
+          <w:noProof/>
+        </w:rPr>
+        <w:t>&lt;</w:t>
+      </w:r>
+      <w:r>
+        <w:rPr>
+          <w:rFonts w:cs="Nirmala UI"/>
+          <w:b/>
+          <w:bCs/>
+          <w:noProof/>
+        </w:rPr>
+        <w:t>CP</w:t>
+      </w:r>
+      <w:r>
+        <w:rPr>
+          <w:rFonts w:cs="Nirmala UI"/>
+          <w:b/>
+          <w:bCs/>
+          <w:noProof/>
+        </w:rPr>
+        <w:t>Age&gt;</w:t>
+      </w:r>
+      <w:r>
+        <w:rPr>
+          <w:rFonts w:cs="Nirmala UI"/>
+          <w:bCs/>
+        </w:rPr>
+        <w:t xml:space="preserve"> years, Occupation: </w:t>
+      </w:r>
+      <w:r>
+        <w:rPr>
+          <w:rFonts w:cs="Nirmala UI"/>
+          <w:b/>
+          <w:bCs/>
+          <w:noProof/>
+        </w:rPr>
+        <w:t>&lt;</w:t>
+      </w:r>
+      <w:r>
+        <w:rPr>
+          <w:rFonts w:cs="Nirmala UI"/>
+          <w:b/>
+          <w:bCs/>
+          <w:noProof/>
+        </w:rPr>
+        <w:t>CP</w:t>
+      </w:r>
+      <w:r>
+        <w:rPr>
+          <w:rFonts w:cs="Nirmala UI"/>
+          <w:b/>
+          <w:bCs/>
+          <w:noProof/>
+        </w:rPr>
+        <w:t>Occ&gt;</w:t>
+      </w:r>
+      <w:r>
+        <w:rPr>
+          <w:rFonts w:cs="Nirmala UI"/>
+          <w:bCs/>
+        </w:rPr>
+        <w:t xml:space="preserve">, R/o. </w:t>
+      </w:r>
+      <w:r>
+        <w:rPr>
+          <w:rFonts w:cs="Nirmala UI"/>
+          <w:b/>
+          <w:bCs/>
+          <w:noProof/>
+        </w:rPr>
+        <w:t>&lt;</w:t>
+      </w:r>
+      <w:r>
+        <w:rPr>
+          <w:rFonts w:cs="Nirmala UI"/>
+          <w:b/>
+          <w:bCs/>
+          <w:noProof/>
+        </w:rPr>
+        <w:t>CP</w:t>
+      </w:r>
+      <w:r>
+        <w:rPr>
+          <w:rFonts w:cs="Nirmala UI"/>
+          <w:b/>
+          <w:bCs/>
+          <w:noProof/>
+        </w:rPr>
+        <w:t>Add&gt;</w:t>
+      </w:r>
+      <w:r>
+        <w:rPr>
+          <w:rFonts w:cs="Nirmala UI"/>
+          <w:bCs/>
+        </w:rPr>
+        <w:t xml:space="preserve"> (Aadhaar No. </w:t>
+      </w:r>
+      <w:r>
+        <w:rPr>
+          <w:rFonts w:cs="Nirmala UI"/>
+          <w:bCs/>
+          <w:noProof/>
+        </w:rPr>
+        <w:t>XXXX</w:t>
+      </w:r>
+      <w:r>
+        <w:rPr>
+          <w:rFonts w:cs="Nirmala UI"/>
+          <w:bCs/>
+          <w:noProof/>
+        </w:rPr>
+        <w:t xml:space="preserve"> </w:t>
+      </w:r>
+      <w:r>
+        <w:rPr>
+          <w:rFonts w:cs="Nirmala UI"/>
+          <w:bCs/>
+          <w:noProof/>
+        </w:rPr>
+        <w:t>XXXX</w:t>
+      </w:r>
+      <w:r>
+        <w:rPr>
+          <w:rFonts w:cs="Nirmala UI"/>
+          <w:bCs/>
+          <w:noProof/>
+        </w:rPr>
+        <w:t xml:space="preserve"> </w:t>
+      </w:r>
+      <w:r>
+        <w:rPr>
+          <w:rFonts w:cs="Nirmala UI"/>
+          <w:bCs/>
+          <w:noProof/>
+        </w:rPr>
+        <w:t>&lt;</w:t>
+      </w:r>
+      <w:r>
+        <w:rPr>
+          <w:rFonts w:cs="Nirmala UI"/>
+          <w:b/>
+          <w:bCs/>
+          <w:noProof/>
+        </w:rPr>
+        <w:t>CP</w:t>
+      </w:r>
+      <w:r>
+        <w:rPr>
+          <w:rFonts w:cs="Nirmala UI"/>
+          <w:b/>
+          <w:bCs/>
+          <w:noProof/>
+        </w:rPr>
+        <w:t>AC4d&gt;</w:t>
+      </w:r>
+      <w:r>
+        <w:rPr>
+          <w:rFonts w:cs="Nirmala UI"/>
+          <w:bCs/>
+        </w:rPr>
+        <w:t xml:space="preserve">; PAN: </w:t>
+      </w:r>
+      <w:r>
+        <w:rPr>
+          <w:rFonts w:cs="Nirmala UI"/>
+          <w:b/>
+          <w:bCs/>
+          <w:noProof/>
+        </w:rPr>
+        <w:t>&lt;</w:t>
+      </w:r>
+      <w:r>
+        <w:rPr>
+          <w:rFonts w:cs="Nirmala UI"/>
+          <w:b/>
+          <w:bCs/>
+          <w:noProof/>
+        </w:rPr>
+        <w:t>CP</w:t>
+      </w:r>
+      <w:r>
+        <w:rPr>
+          <w:rFonts w:cs="Nirmala UI"/>
+          <w:b/>
+          <w:bCs/>
+          <w:noProof/>
+        </w:rPr>
+        <w:t>PAN&gt;</w:t>
+      </w:r>
+      <w:r>
+        <w:rPr>
+          <w:rFonts w:cs="Nirmala UI"/>
+          <w:bCs/>
+        </w:rPr>
+        <w:t>; Cell No.</w:t>
+      </w:r>
+      <w:r>
+        <w:rPr>
+          <w:rFonts w:cs="Nirmala UI"/>
+          <w:b/>
+          <w:bCs/>
+          <w:noProof/>
+        </w:rPr>
+        <w:t xml:space="preserve"> </w:t>
+      </w:r>
+      <w:r>
+        <w:rPr>
+          <w:rFonts w:cs="Nirmala UI"/>
+          <w:b/>
+          <w:bCs/>
+          <w:noProof/>
+        </w:rPr>
+        <w:t>&lt;</w:t>
+      </w:r>
+      <w:r>
+        <w:rPr>
+          <w:rFonts w:cs="Nirmala UI"/>
+          <w:b/>
+          <w:bCs/>
+          <w:noProof/>
+        </w:rPr>
+        <w:t>CP</w:t>
+      </w:r>
+      <w:r>
+        <w:rPr>
+          <w:rFonts w:cs="Nirmala UI"/>
+          <w:b/>
+          <w:bCs/>
+          <w:noProof/>
+        </w:rPr>
+        <w:t>CELLNo&gt;</w:t>
+      </w:r>
+      <w:r>
+        <w:rPr>
+          <w:rFonts w:cs="Nirmala UI"/>
+          <w:bCs/>
+        </w:rPr>
+        <w:t>)</w:t>
+      </w:r>
+    </w:p>
+    <w:p>
+      <w:pPr>
         <w:spacing w:before="240" w:after="240"/>
         <w:ind w:right="29"/>
         <w:jc w:val="both"/>
@@ -115,345 +805,6 @@
           <w:szCs w:val="24"/>
         </w:rPr>
       </w:pPr>
-      <w:r>
-        <w:rPr>
-          <w:rFonts w:cs="Nirmala UI"/>
-          <w:b/>
-          <w:bCs/>
-          <w:noProof/>
-          <w:szCs w:val="24"/>
-        </w:rPr>
-        <w:t>{{</w:t>
-      </w:r>
-      <w:r>
-        <w:rPr>
-          <w:rFonts w:cs="Nirmala UI"/>
-          <w:b/>
-          <w:bCs/>
-          <w:noProof/>
-          <w:szCs w:val="24"/>
-        </w:rPr>
-        <w:t>seller</w:t>
-      </w:r>
-      <w:r>
-        <w:rPr>
-          <w:rFonts w:cs="Nirmala UI"/>
-          <w:b/>
-          <w:bCs/>
-          <w:noProof/>
-          <w:szCs w:val="24"/>
-        </w:rPr>
-        <w:t>}}</w:t>
-      </w:r>
-      <w:r>
-        <w:rPr>
-          <w:rFonts w:cs="Nirmala UI"/>
-          <w:b/>
-          <w:bCs/>
-          <w:szCs w:val="24"/>
-        </w:rPr>
-        <w:t xml:space="preserve"> </w:t>
-      </w:r>
-      <w:r>
-        <w:rPr>
-          <w:rFonts w:cs="Nirmala UI"/>
-          <w:b/>
-          <w:bCs/>
-          <w:noProof/>
-          <w:szCs w:val="24"/>
-        </w:rPr>
-        <w:t>S/o.</w:t>
-      </w:r>
-      <w:r>
-        <w:rPr>
-          <w:rFonts w:cs="Nirmala UI"/>
-          <w:b/>
-          <w:bCs/>
-          <w:szCs w:val="24"/>
-        </w:rPr>
-        <w:t xml:space="preserve"> </w:t>
-      </w:r>
-      <w:r>
-        <w:rPr>
-          <w:rFonts w:cs="Nirmala UI"/>
-          <w:b/>
-          <w:bCs/>
-          <w:noProof/>
-          <w:szCs w:val="24"/>
-        </w:rPr>
-        <w:t>{{</w:t>
-      </w:r>
-      <w:r>
-        <w:rPr>
-          <w:rFonts w:cs="Nirmala UI"/>
-          <w:b/>
-          <w:bCs/>
-          <w:noProof/>
-          <w:szCs w:val="24"/>
-        </w:rPr>
-        <w:t>seller</w:t>
-      </w:r>
-      <w:r>
-        <w:rPr>
-          <w:rFonts w:cs="Nirmala UI"/>
-          <w:b/>
-          <w:bCs/>
-          <w:noProof/>
-          <w:szCs w:val="24"/>
-        </w:rPr>
-        <w:t>fname}}</w:t>
-      </w:r>
-      <w:r>
-        <w:rPr>
-          <w:rFonts w:cs="Nirmala UI"/>
-          <w:szCs w:val="24"/>
-        </w:rPr>
-        <w:t>,</w:t>
-      </w:r>
-      <w:r>
-        <w:rPr>
-          <w:rFonts w:cs="Nirmala UI"/>
-          <w:b/>
-          <w:bCs/>
-          <w:szCs w:val="24"/>
-        </w:rPr>
-        <w:t xml:space="preserve"> </w:t>
-      </w:r>
-      <w:r>
-        <w:rPr>
-          <w:rFonts w:cs="Nirmala UI"/>
-          <w:bCs/>
-          <w:szCs w:val="24"/>
-        </w:rPr>
-        <w:t xml:space="preserve">aged about </w:t>
-      </w:r>
-      <w:r>
-        <w:rPr>
-          <w:rFonts w:cs="Nirmala UI"/>
-          <w:b/>
-          <w:bCs/>
-          <w:noProof/>
-          <w:szCs w:val="24"/>
-        </w:rPr>
-        <w:t>{{seller</w:t>
-      </w:r>
-      <w:r>
-        <w:rPr>
-          <w:rFonts w:cs="Nirmala UI"/>
-          <w:b/>
-          <w:bCs/>
-          <w:noProof/>
-          <w:szCs w:val="24"/>
-        </w:rPr>
-        <w:t>age</w:t>
-      </w:r>
-      <w:r>
-        <w:rPr>
-          <w:rFonts w:cs="Nirmala UI"/>
-          <w:b/>
-          <w:bCs/>
-          <w:noProof/>
-          <w:szCs w:val="24"/>
-        </w:rPr>
-        <w:t>}}</w:t>
-      </w:r>
-      <w:r>
-        <w:rPr>
-          <w:rFonts w:cs="Nirmala UI"/>
-          <w:bCs/>
-          <w:szCs w:val="24"/>
-        </w:rPr>
-        <w:t xml:space="preserve"> years, Occupation: </w:t>
-      </w:r>
-      <w:r>
-        <w:rPr>
-          <w:rFonts w:cs="Nirmala UI"/>
-          <w:b/>
-          <w:bCs/>
-          <w:noProof/>
-          <w:szCs w:val="24"/>
-        </w:rPr>
-        <w:t>{{seller</w:t>
-      </w:r>
-      <w:r>
-        <w:rPr>
-          <w:rFonts w:cs="Nirmala UI"/>
-          <w:b/>
-          <w:bCs/>
-          <w:noProof/>
-          <w:szCs w:val="24"/>
-        </w:rPr>
-        <w:t>occ</w:t>
-      </w:r>
-      <w:r>
-        <w:rPr>
-          <w:rFonts w:cs="Nirmala UI"/>
-          <w:b/>
-          <w:bCs/>
-          <w:noProof/>
-          <w:szCs w:val="24"/>
-        </w:rPr>
-        <w:t>}}</w:t>
-      </w:r>
-      <w:r>
-        <w:rPr>
-          <w:rFonts w:cs="Nirmala UI"/>
-          <w:bCs/>
-          <w:szCs w:val="24"/>
-        </w:rPr>
-        <w:t xml:space="preserve">, R/o. </w:t>
-      </w:r>
-      <w:r>
-        <w:rPr>
-          <w:rFonts w:cs="Nirmala UI"/>
-          <w:b/>
-          <w:bCs/>
-          <w:noProof/>
-          <w:szCs w:val="24"/>
-        </w:rPr>
-        <w:t>{{seller</w:t>
-      </w:r>
-      <w:r>
-        <w:rPr>
-          <w:rFonts w:cs="Nirmala UI"/>
-          <w:b/>
-          <w:bCs/>
-          <w:noProof/>
-          <w:szCs w:val="24"/>
-        </w:rPr>
-        <w:t>address</w:t>
-      </w:r>
-      <w:r>
-        <w:rPr>
-          <w:rFonts w:cs="Nirmala UI"/>
-          <w:b/>
-          <w:bCs/>
-          <w:noProof/>
-          <w:szCs w:val="24"/>
-        </w:rPr>
-        <w:t>}}</w:t>
-      </w:r>
-      <w:r>
-        <w:rPr>
-          <w:rFonts w:cs="Nirmala UI"/>
-          <w:bCs/>
-          <w:szCs w:val="24"/>
-        </w:rPr>
-        <w:t xml:space="preserve"> (Aadhaar No. </w:t>
-      </w:r>
-      <w:r>
-        <w:rPr>
-          <w:rFonts w:cs="Nirmala UI"/>
-          <w:bCs/>
-          <w:noProof/>
-          <w:szCs w:val="24"/>
-        </w:rPr>
-        <w:t>XXXX</w:t>
-      </w:r>
-      <w:r>
-        <w:rPr>
-          <w:rFonts w:cs="Nirmala UI"/>
-          <w:bCs/>
-          <w:noProof/>
-          <w:szCs w:val="24"/>
-        </w:rPr>
-        <w:t xml:space="preserve"> </w:t>
-      </w:r>
-      <w:r>
-        <w:rPr>
-          <w:rFonts w:cs="Nirmala UI"/>
-          <w:bCs/>
-          <w:noProof/>
-          <w:szCs w:val="24"/>
-        </w:rPr>
-        <w:t>XXXX</w:t>
-      </w:r>
-      <w:r>
-        <w:rPr>
-          <w:rFonts w:cs="Nirmala UI"/>
-          <w:bCs/>
-          <w:noProof/>
-          <w:szCs w:val="24"/>
-        </w:rPr>
-        <w:t xml:space="preserve"> </w:t>
-      </w:r>
-      <w:r>
-        <w:rPr>
-          <w:rFonts w:cs="Nirmala UI"/>
-          <w:b/>
-          <w:bCs/>
-          <w:noProof/>
-          <w:szCs w:val="24"/>
-        </w:rPr>
-        <w:t>{{seller</w:t>
-      </w:r>
-      <w:r>
-        <w:rPr>
-          <w:rFonts w:cs="Nirmala UI"/>
-          <w:b/>
-          <w:bCs/>
-          <w:noProof/>
-          <w:szCs w:val="24"/>
-        </w:rPr>
-        <w:t>add4d</w:t>
-      </w:r>
-      <w:r>
-        <w:rPr>
-          <w:rFonts w:cs="Nirmala UI"/>
-          <w:b/>
-          <w:bCs/>
-          <w:noProof/>
-          <w:szCs w:val="24"/>
-        </w:rPr>
-        <w:t>}}</w:t>
-      </w:r>
-      <w:r>
-        <w:rPr>
-          <w:rFonts w:cs="Nirmala UI"/>
-          <w:bCs/>
-          <w:szCs w:val="24"/>
-        </w:rPr>
-        <w:t xml:space="preserve">; PAN: </w:t>
-      </w:r>
-      <w:r>
-        <w:rPr>
-          <w:rFonts w:cs="Nirmala UI"/>
-          <w:b/>
-          <w:bCs/>
-          <w:noProof/>
-          <w:szCs w:val="24"/>
-        </w:rPr>
-        <w:t>{{seller</w:t>
-      </w:r>
-      <w:r>
-        <w:rPr>
-          <w:rFonts w:cs="Nirmala UI"/>
-          <w:b/>
-          <w:bCs/>
-          <w:noProof/>
-          <w:szCs w:val="24"/>
-        </w:rPr>
-        <w:t>pan</w:t>
-      </w:r>
-      <w:r>
-        <w:rPr>
-          <w:rFonts w:cs="Nirmala UI"/>
-          <w:b/>
-          <w:bCs/>
-          <w:noProof/>
-          <w:szCs w:val="24"/>
-        </w:rPr>
-        <w:t>}}</w:t>
-      </w:r>
-      <w:r>
-        <w:rPr>
-          <w:rFonts w:cs="Nirmala UI"/>
-          <w:bCs/>
-          <w:noProof/>
-          <w:szCs w:val="24"/>
-        </w:rPr>
-        <w:t>)</w:t>
-      </w:r>
     </w:p>
     <w:p>
       <w:pPr>
@@ -505,7 +856,7 @@
           <w:bCs/>
           <w:szCs w:val="24"/>
         </w:rPr>
-        <w:t>SELLER</w:t>
+        <w:t>CONSENTING PARTY</w:t>
       </w:r>
       <w:r>
         <w:rPr>
@@ -523,31 +874,28 @@
         <w:jc w:val="center"/>
         <w:rPr>
           <w:rFonts w:cs="Nirmala UI"/>
-          <w:b/>
-          <w:bCs/>
-          <w:szCs w:val="24"/>
-        </w:rPr>
-      </w:pPr>
-      <w:r>
-        <w:rPr>
-          <w:rFonts w:cs="Nirmala UI"/>
-          <w:b/>
-          <w:bCs/>
-          <w:szCs w:val="24"/>
-        </w:rPr>
-        <w:t>AND</w:t>
+          <w:szCs w:val="24"/>
+        </w:rPr>
+      </w:pPr>
+      <w:r>
+        <w:rPr>
+          <w:rFonts w:cs="Nirmala UI"/>
+          <w:b/>
+          <w:bCs/>
+          <w:szCs w:val="24"/>
+        </w:rPr>
+        <w:t>IN FAVOUR OF</w:t>
       </w:r>
     </w:p>
     <w:p>
       <w:pPr>
-        <w:spacing w:before="240" w:after="240"/>
+        <w:spacing w:before="160" w:after="160" w:line="300" w:lineRule="auto"/>
         <w:ind w:right="29"/>
         <w:jc w:val="both"/>
         <w:rPr>
           <w:rFonts w:cs="Nirmala UI"/>
           <w:b/>
           <w:bCs/>
-          <w:szCs w:val="24"/>
         </w:rPr>
       </w:pPr>
       <w:r>
@@ -556,9 +904,16 @@
           <w:b/>
           <w:bCs/>
           <w:noProof/>
-          <w:szCs w:val="24"/>
-        </w:rPr>
-        <w:t>{{</w:t>
+        </w:rPr>
+        <w:t>&lt;PurchaserNAME&gt;</w:t>
+      </w:r>
+      <w:r>
+        <w:rPr>
+          <w:rFonts w:cs="Nirmala UI"/>
+          <w:b/>
+          <w:bCs/>
+        </w:rPr>
+        <w:t xml:space="preserve"> </w:t>
       </w:r>
       <w:r>
         <w:rPr>
@@ -566,9 +921,16 @@
           <w:b/>
           <w:bCs/>
           <w:noProof/>
-          <w:szCs w:val="24"/>
-        </w:rPr>
-        <w:t>cp</w:t>
+        </w:rPr>
+        <w:t>&lt;PurchaserRel&gt;</w:t>
+      </w:r>
+      <w:r>
+        <w:rPr>
+          <w:rFonts w:cs="Nirmala UI"/>
+          <w:b/>
+          <w:bCs/>
+        </w:rPr>
+        <w:t xml:space="preserve"> </w:t>
       </w:r>
       <w:r>
         <w:rPr>
@@ -576,57 +938,109 @@
           <w:b/>
           <w:bCs/>
           <w:noProof/>
-          <w:szCs w:val="24"/>
-        </w:rPr>
-        <w:t>}}</w:t>
-      </w:r>
-      <w:r>
-        <w:rPr>
-          <w:rFonts w:cs="Nirmala UI"/>
-          <w:b/>
-          <w:bCs/>
-          <w:szCs w:val="24"/>
+        </w:rPr>
+        <w:t>&lt;PurchaserRelNAME&gt;</w:t>
+      </w:r>
+      <w:r>
+        <w:rPr>
+          <w:rFonts w:cs="Nirmala UI"/>
+        </w:rPr>
+        <w:t>,</w:t>
+      </w:r>
+      <w:r>
+        <w:rPr>
+          <w:rFonts w:cs="Nirmala UI"/>
+          <w:b/>
+          <w:bCs/>
         </w:rPr>
         <w:t xml:space="preserve"> </w:t>
       </w:r>
       <w:r>
         <w:rPr>
           <w:rFonts w:cs="Nirmala UI"/>
+          <w:bCs/>
+        </w:rPr>
+        <w:t xml:space="preserve">aged about </w:t>
+      </w:r>
+      <w:r>
+        <w:rPr>
+          <w:rFonts w:cs="Nirmala UI"/>
           <w:b/>
           <w:bCs/>
           <w:noProof/>
-          <w:szCs w:val="24"/>
-        </w:rPr>
-        <w:t>S/o.</w:t>
-      </w:r>
-      <w:r>
-        <w:rPr>
-          <w:rFonts w:cs="Nirmala UI"/>
-          <w:b/>
-          <w:bCs/>
-          <w:szCs w:val="24"/>
+        </w:rPr>
+        <w:t>&lt;PurchaserAge&gt;</w:t>
+      </w:r>
+      <w:r>
+        <w:rPr>
+          <w:rFonts w:cs="Nirmala UI"/>
+          <w:bCs/>
+        </w:rPr>
+        <w:t xml:space="preserve"> years, Occupation: </w:t>
+      </w:r>
+      <w:r>
+        <w:rPr>
+          <w:rFonts w:cs="Nirmala UI"/>
+          <w:b/>
+          <w:bCs/>
+          <w:noProof/>
+        </w:rPr>
+        <w:t>&lt;PurchaserOcc&gt;</w:t>
+      </w:r>
+      <w:r>
+        <w:rPr>
+          <w:rFonts w:cs="Nirmala UI"/>
+          <w:bCs/>
+        </w:rPr>
+        <w:t xml:space="preserve">, R/o. </w:t>
+      </w:r>
+      <w:r>
+        <w:rPr>
+          <w:rFonts w:cs="Nirmala UI"/>
+          <w:b/>
+          <w:bCs/>
+          <w:noProof/>
+        </w:rPr>
+        <w:t>&lt;PurchaserAdd&gt;</w:t>
+      </w:r>
+      <w:r>
+        <w:rPr>
+          <w:rFonts w:cs="Nirmala UI"/>
+          <w:bCs/>
+        </w:rPr>
+        <w:t xml:space="preserve"> (Aadhaar No. </w:t>
+      </w:r>
+      <w:r>
+        <w:rPr>
+          <w:rFonts w:cs="Nirmala UI"/>
+          <w:bCs/>
+          <w:noProof/>
+        </w:rPr>
+        <w:t>XXXX</w:t>
+      </w:r>
+      <w:r>
+        <w:rPr>
+          <w:rFonts w:cs="Nirmala UI"/>
+          <w:bCs/>
+          <w:noProof/>
         </w:rPr>
         <w:t xml:space="preserve"> </w:t>
       </w:r>
       <w:r>
         <w:rPr>
           <w:rFonts w:cs="Nirmala UI"/>
-          <w:b/>
           <w:bCs/>
           <w:noProof/>
-          <w:szCs w:val="24"/>
-        </w:rPr>
-        <w:t>{{</w:t>
-      </w:r>
-      <w:r>
-        <w:rPr>
-          <w:rFonts w:cs="Nirmala UI"/>
-          <w:b/>
+        </w:rPr>
+        <w:t>XXXX</w:t>
+      </w:r>
+      <w:r>
+        <w:rPr>
+          <w:rFonts w:cs="Nirmala UI"/>
           <w:bCs/>
           <w:noProof/>
-          <w:szCs w:val="24"/>
-        </w:rPr>
-        <w:t>cp</w:t>
+        </w:rPr>
+        <w:t xml:space="preserve"> </w:t>
       </w:r>
       <w:r>
         <w:rPr>
@@ -634,480 +1048,54 @@
           <w:b/>
           <w:bCs/>
           <w:noProof/>
-          <w:szCs w:val="24"/>
-        </w:rPr>
-        <w:t>fname}}</w:t>
-      </w:r>
-      <w:r>
-        <w:rPr>
-          <w:rFonts w:cs="Nirmala UI"/>
-          <w:szCs w:val="24"/>
-        </w:rPr>
-        <w:t>,</w:t>
-      </w:r>
-      <w:r>
-        <w:rPr>
-          <w:rFonts w:cs="Nirmala UI"/>
-          <w:b/>
-          <w:bCs/>
-          <w:szCs w:val="24"/>
+        </w:rPr>
+        <w:t>&lt;PurchaserAC4d&gt;</w:t>
+      </w:r>
+      <w:r>
+        <w:rPr>
+          <w:rFonts w:cs="Nirmala UI"/>
+          <w:bCs/>
+        </w:rPr>
+        <w:t xml:space="preserve">; PAN: </w:t>
+      </w:r>
+      <w:r>
+        <w:rPr>
+          <w:rFonts w:cs="Nirmala UI"/>
+          <w:b/>
+          <w:bCs/>
+          <w:noProof/>
+        </w:rPr>
+        <w:t>&lt;PurchaserPAN&gt;</w:t>
+      </w:r>
+      <w:r>
+        <w:rPr>
+          <w:rFonts w:cs="Nirmala UI"/>
+          <w:bCs/>
+        </w:rPr>
+        <w:t>; Cell No.</w:t>
+      </w:r>
+      <w:r>
+        <w:rPr>
+          <w:rFonts w:cs="Nirmala UI"/>
+          <w:b/>
+          <w:bCs/>
+          <w:noProof/>
         </w:rPr>
         <w:t xml:space="preserve"> </w:t>
       </w:r>
       <w:r>
         <w:rPr>
           <w:rFonts w:cs="Nirmala UI"/>
-          <w:bCs/>
-          <w:szCs w:val="24"/>
-        </w:rPr>
-        <w:t xml:space="preserve">aged about </w:t>
-      </w:r>
-      <w:r>
-        <w:rPr>
-          <w:rFonts w:cs="Nirmala UI"/>
           <w:b/>
           <w:bCs/>
           <w:noProof/>
-          <w:szCs w:val="24"/>
-        </w:rPr>
-        <w:t>{{cpage}}</w:t>
-      </w:r>
-      <w:r>
-        <w:rPr>
-          <w:rFonts w:cs="Nirmala UI"/>
-          <w:bCs/>
-          <w:szCs w:val="24"/>
-        </w:rPr>
-        <w:t xml:space="preserve"> years, Occupation: </w:t>
-      </w:r>
-      <w:r>
-        <w:rPr>
-          <w:rFonts w:cs="Nirmala UI"/>
-          <w:b/>
-          <w:bCs/>
-          <w:noProof/>
-          <w:szCs w:val="24"/>
-        </w:rPr>
-        <w:t>{{</w:t>
-      </w:r>
-      <w:proofErr w:type="spellStart"/>
-      <w:r>
-        <w:t>cpocc</w:t>
-      </w:r>
-      <w:proofErr w:type="spellEnd"/>
-      <w:r>
-        <w:rPr>
-          <w:rFonts w:cs="Nirmala UI"/>
-          <w:b/>
-          <w:bCs/>
-          <w:noProof/>
-          <w:szCs w:val="24"/>
-        </w:rPr>
-        <w:t>}}</w:t>
-      </w:r>
-      <w:r>
-        <w:rPr>
-          <w:rFonts w:cs="Nirmala UI"/>
-          <w:bCs/>
-          <w:szCs w:val="24"/>
-        </w:rPr>
-        <w:t xml:space="preserve">, R/o. </w:t>
-      </w:r>
-      <w:r>
-        <w:rPr>
-          <w:rFonts w:cs="Nirmala UI"/>
-          <w:b/>
-          <w:bCs/>
-          <w:noProof/>
-          <w:szCs w:val="24"/>
-        </w:rPr>
-        <w:t>{{cpaddress}}</w:t>
-      </w:r>
-      <w:r>
-        <w:rPr>
-          <w:rFonts w:cs="Nirmala UI"/>
-          <w:bCs/>
-          <w:szCs w:val="24"/>
-        </w:rPr>
-        <w:t xml:space="preserve"> (Aadhaar No. </w:t>
-      </w:r>
-      <w:r>
-        <w:rPr>
-          <w:rFonts w:cs="Nirmala UI"/>
-          <w:bCs/>
-          <w:noProof/>
-          <w:szCs w:val="24"/>
-        </w:rPr>
-        <w:t>XXXX</w:t>
-      </w:r>
-      <w:r>
-        <w:rPr>
-          <w:rFonts w:cs="Nirmala UI"/>
-          <w:bCs/>
-          <w:noProof/>
-          <w:szCs w:val="24"/>
-        </w:rPr>
-        <w:t xml:space="preserve"> </w:t>
-      </w:r>
-      <w:r>
-        <w:rPr>
-          <w:rFonts w:cs="Nirmala UI"/>
-          <w:bCs/>
-          <w:noProof/>
-          <w:szCs w:val="24"/>
-        </w:rPr>
-        <w:t>XXXX</w:t>
-      </w:r>
-      <w:r>
-        <w:rPr>
-          <w:rFonts w:cs="Nirmala UI"/>
-          <w:bCs/>
-          <w:noProof/>
-          <w:szCs w:val="24"/>
-        </w:rPr>
-        <w:t xml:space="preserve"> </w:t>
-      </w:r>
-      <w:r>
-        <w:rPr>
-          <w:rFonts w:cs="Nirmala UI"/>
-          <w:b/>
-          <w:bCs/>
-          <w:noProof/>
-          <w:szCs w:val="24"/>
-        </w:rPr>
-        <w:t>{{cpadd4d}}</w:t>
-      </w:r>
-      <w:r>
-        <w:rPr>
-          <w:rFonts w:cs="Nirmala UI"/>
-          <w:bCs/>
-          <w:szCs w:val="24"/>
-        </w:rPr>
-        <w:t xml:space="preserve">; PAN: </w:t>
-      </w:r>
-      <w:r>
-        <w:rPr>
-          <w:rFonts w:cs="Nirmala UI"/>
-          <w:b/>
-          <w:bCs/>
-          <w:noProof/>
-          <w:szCs w:val="24"/>
-        </w:rPr>
-        <w:t>{{cppan}}</w:t>
-      </w:r>
-      <w:r>
-        <w:rPr>
-          <w:rFonts w:cs="Nirmala UI"/>
-          <w:bCs/>
-          <w:noProof/>
-          <w:szCs w:val="24"/>
-        </w:rPr>
-        <w:t>)</w:t>
-      </w:r>
-    </w:p>
-    <w:p>
-      <w:pPr>
-        <w:spacing w:before="240" w:after="240"/>
-        <w:ind w:right="29"/>
-        <w:jc w:val="both"/>
-        <w:rPr>
-          <w:rFonts w:cs="Nirmala UI"/>
-          <w:b/>
-          <w:bCs/>
-          <w:szCs w:val="24"/>
-        </w:rPr>
-      </w:pPr>
-    </w:p>
-    <w:p>
-      <w:pPr>
-        <w:spacing w:before="240" w:after="240"/>
-        <w:jc w:val="center"/>
-        <w:rPr>
-          <w:rFonts w:cs="Nirmala UI"/>
-          <w:b/>
-          <w:bCs/>
-          <w:szCs w:val="24"/>
-        </w:rPr>
-      </w:pPr>
-      <w:r>
-        <w:rPr>
-          <w:rFonts w:cs="Nirmala UI"/>
-          <w:b/>
-          <w:bCs/>
-          <w:szCs w:val="24"/>
-        </w:rPr>
-        <w:lastRenderedPageBreak/>
-        <w:t>(</w:t>
-      </w:r>
-      <w:r>
-        <w:rPr>
-          <w:rFonts w:cs="Nirmala UI"/>
-          <w:szCs w:val="24"/>
-        </w:rPr>
-        <w:t>H</w:t>
-      </w:r>
-      <w:r>
-        <w:rPr>
-          <w:rFonts w:cs="Nirmala UI"/>
-          <w:szCs w:val="24"/>
-        </w:rPr>
-        <w:t xml:space="preserve">ereinafter referred to as the </w:t>
-      </w:r>
-      <w:r>
-        <w:rPr>
-          <w:rFonts w:cs="Nirmala UI"/>
-          <w:b/>
-          <w:bCs/>
-          <w:szCs w:val="24"/>
-        </w:rPr>
-        <w:t>"</w:t>
-      </w:r>
-      <w:r>
-        <w:rPr>
-          <w:rFonts w:cs="Nirmala UI"/>
-          <w:b/>
-          <w:bCs/>
-          <w:szCs w:val="24"/>
-        </w:rPr>
-        <w:t>CONSENTING PARTY</w:t>
-      </w:r>
-      <w:r>
-        <w:rPr>
-          <w:rFonts w:cs="Nirmala UI"/>
-          <w:b/>
-          <w:bCs/>
-          <w:szCs w:val="24"/>
-        </w:rPr>
-        <w:t>")</w:t>
-      </w:r>
-    </w:p>
-    <w:p>
-      <w:pPr>
-        <w:spacing w:before="240" w:after="240"/>
-        <w:jc w:val="center"/>
-        <w:rPr>
-          <w:rFonts w:cs="Nirmala UI"/>
-          <w:szCs w:val="24"/>
-        </w:rPr>
-      </w:pPr>
-      <w:r>
-        <w:rPr>
-          <w:rFonts w:cs="Nirmala UI"/>
-          <w:b/>
-          <w:bCs/>
-          <w:szCs w:val="24"/>
-        </w:rPr>
-        <w:t>IN FAVOUR OF</w:t>
-      </w:r>
-    </w:p>
-    <w:p>
-      <w:pPr>
-        <w:spacing w:before="240" w:after="240"/>
-        <w:ind w:right="29"/>
-        <w:jc w:val="both"/>
-        <w:rPr>
-          <w:rFonts w:cs="Nirmala UI"/>
-          <w:b/>
-          <w:bCs/>
-          <w:szCs w:val="24"/>
-        </w:rPr>
-      </w:pPr>
-      <w:r>
-        <w:rPr>
-          <w:rFonts w:cs="Nirmala UI"/>
-          <w:b/>
-          <w:bCs/>
-          <w:noProof/>
-          <w:szCs w:val="24"/>
-        </w:rPr>
-        <w:t>{{buyer}}</w:t>
-      </w:r>
-      <w:r>
-        <w:rPr>
-          <w:rFonts w:cs="Nirmala UI"/>
-          <w:b/>
-          <w:bCs/>
-          <w:szCs w:val="24"/>
-        </w:rPr>
-        <w:t xml:space="preserve"> </w:t>
-      </w:r>
-      <w:r>
-        <w:rPr>
-          <w:rFonts w:cs="Nirmala UI"/>
-          <w:b/>
-          <w:bCs/>
-          <w:noProof/>
-          <w:szCs w:val="24"/>
-        </w:rPr>
-        <w:t>S/o.</w:t>
-      </w:r>
-      <w:r>
-        <w:rPr>
-          <w:rFonts w:cs="Nirmala UI"/>
-          <w:b/>
-          <w:bCs/>
-          <w:szCs w:val="24"/>
-        </w:rPr>
-        <w:t xml:space="preserve"> </w:t>
-      </w:r>
-      <w:r>
-        <w:rPr>
-          <w:rFonts w:cs="Nirmala UI"/>
-          <w:b/>
-          <w:bCs/>
-          <w:noProof/>
-          <w:szCs w:val="24"/>
-        </w:rPr>
-        <w:t>{{buyerfname}}</w:t>
-      </w:r>
-      <w:r>
-        <w:rPr>
-          <w:rFonts w:cs="Nirmala UI"/>
-          <w:szCs w:val="24"/>
-        </w:rPr>
-        <w:t>,</w:t>
-      </w:r>
-      <w:r>
-        <w:rPr>
-          <w:rFonts w:cs="Nirmala UI"/>
-          <w:b/>
-          <w:bCs/>
-          <w:szCs w:val="24"/>
-        </w:rPr>
-        <w:t xml:space="preserve"> </w:t>
-      </w:r>
-      <w:r>
-        <w:rPr>
-          <w:rFonts w:cs="Nirmala UI"/>
-          <w:bCs/>
-          <w:szCs w:val="24"/>
-        </w:rPr>
-        <w:t xml:space="preserve">aged about </w:t>
-      </w:r>
-      <w:r>
-        <w:rPr>
-          <w:rFonts w:cs="Nirmala UI"/>
-          <w:b/>
-          <w:bCs/>
-          <w:noProof/>
-          <w:szCs w:val="24"/>
-        </w:rPr>
-        <w:t>{{buyerage}}</w:t>
-      </w:r>
-      <w:r>
-        <w:rPr>
-          <w:rFonts w:cs="Nirmala UI"/>
-          <w:bCs/>
-          <w:szCs w:val="24"/>
-        </w:rPr>
-        <w:t xml:space="preserve"> years, Occupation: </w:t>
-      </w:r>
-      <w:r>
-        <w:rPr>
-          <w:rFonts w:cs="Nirmala UI"/>
-          <w:b/>
-          <w:bCs/>
-          <w:noProof/>
-          <w:szCs w:val="24"/>
-        </w:rPr>
-        <w:t>{{buyerocc}}</w:t>
-      </w:r>
-      <w:r>
-        <w:rPr>
-          <w:rFonts w:cs="Nirmala UI"/>
-          <w:bCs/>
-          <w:szCs w:val="24"/>
-        </w:rPr>
-        <w:t xml:space="preserve">, R/o. </w:t>
-      </w:r>
-      <w:r>
-        <w:rPr>
-          <w:rFonts w:cs="Nirmala UI"/>
-          <w:b/>
-          <w:bCs/>
-          <w:noProof/>
-          <w:szCs w:val="24"/>
-        </w:rPr>
-        <w:t>{{buyeraddress}}</w:t>
-      </w:r>
-      <w:r>
-        <w:rPr>
-          <w:rFonts w:cs="Nirmala UI"/>
-          <w:bCs/>
-          <w:szCs w:val="24"/>
-        </w:rPr>
-        <w:t xml:space="preserve"> (Aadhaar No. </w:t>
-      </w:r>
-      <w:r>
-        <w:rPr>
-          <w:rFonts w:cs="Nirmala UI"/>
-          <w:bCs/>
-          <w:noProof/>
-          <w:szCs w:val="24"/>
-        </w:rPr>
-        <w:t>XXXX</w:t>
-      </w:r>
-      <w:r>
-        <w:rPr>
-          <w:rFonts w:cs="Nirmala UI"/>
-          <w:bCs/>
-          <w:noProof/>
-          <w:szCs w:val="24"/>
-        </w:rPr>
-        <w:t xml:space="preserve"> </w:t>
-      </w:r>
-      <w:r>
-        <w:rPr>
-          <w:rFonts w:cs="Nirmala UI"/>
-          <w:bCs/>
-          <w:noProof/>
-          <w:szCs w:val="24"/>
-        </w:rPr>
-        <w:t>XXXX</w:t>
-      </w:r>
-      <w:r>
-        <w:rPr>
-          <w:rFonts w:cs="Nirmala UI"/>
-          <w:bCs/>
-          <w:noProof/>
-          <w:szCs w:val="24"/>
-        </w:rPr>
-        <w:t xml:space="preserve"> </w:t>
-      </w:r>
-      <w:r>
-        <w:rPr>
-          <w:rFonts w:cs="Nirmala UI"/>
-          <w:b/>
-          <w:bCs/>
-          <w:noProof/>
-          <w:szCs w:val="24"/>
-        </w:rPr>
-        <w:t>{{buyeradd4d}}</w:t>
-      </w:r>
-      <w:r>
-        <w:rPr>
-          <w:rFonts w:cs="Nirmala UI"/>
-          <w:bCs/>
-          <w:szCs w:val="24"/>
-        </w:rPr>
-        <w:t xml:space="preserve">; PAN: </w:t>
-      </w:r>
-      <w:r>
-        <w:rPr>
-          <w:rFonts w:cs="Nirmala UI"/>
-          <w:b/>
-          <w:bCs/>
-          <w:noProof/>
-          <w:szCs w:val="24"/>
-        </w:rPr>
-        <w:t>{{buyerpan}}</w:t>
-      </w:r>
-      <w:r>
-        <w:rPr>
-          <w:rFonts w:cs="Nirmala UI"/>
-          <w:bCs/>
-          <w:noProof/>
-          <w:szCs w:val="24"/>
+        </w:rPr>
+        <w:t>&lt;PurchaserCELLNo&gt;</w:t>
+      </w:r>
+      <w:r>
+        <w:rPr>
+          <w:rFonts w:cs="Nirmala UI"/>
+          <w:bCs/>
         </w:rPr>
         <w:t>)</w:t>
       </w:r>
@@ -1334,7 +1322,13 @@
           <w:b/>
           <w:bCs/>
         </w:rPr>
-        <w:t>Ac.</w:t>
+        <w:t>&lt;SELLTL&gt;</w:t>
+      </w:r>
+      <w:r>
+        <w:rPr>
+          <w:rFonts w:cs="Nirmala UI"/>
+        </w:rPr>
+        <w:t xml:space="preserve"> in Survey No. </w:t>
       </w:r>
       <w:r>
         <w:rPr>
@@ -1343,7 +1337,21 @@
           <w:bCs/>
           <w:noProof/>
         </w:rPr>
-        <w:t>{{</w:t>
+        <w:t>&lt;SELLSyNos&gt;</w:t>
+      </w:r>
+      <w:r>
+        <w:rPr>
+          <w:rFonts w:cs="Nirmala UI"/>
+        </w:rPr>
+        <w:t xml:space="preserve">, situated at </w:t>
+      </w:r>
+      <w:r>
+        <w:rPr>
+          <w:rFonts w:cs="Nirmala UI"/>
+          <w:b/>
+          <w:bCs/>
+        </w:rPr>
+        <w:t>&lt;</w:t>
       </w:r>
       <w:proofErr w:type="spellStart"/>
       <w:r>
@@ -1351,258 +1359,185 @@
           <w:rFonts w:cs="Nirmala UI"/>
           <w:b/>
           <w:bCs/>
-          <w:noProof/>
-        </w:rPr>
-        <w:t>saleextent</w:t>
+        </w:rPr>
+        <w:t>SELLVlg</w:t>
       </w:r>
       <w:proofErr w:type="spellEnd"/>
-      <w:proofErr w:type="gramStart"/>
-      <w:r>
-        <w:rPr>
-          <w:rFonts w:cs="Nirmala UI"/>
-          <w:b/>
-          <w:bCs/>
-          <w:noProof/>
-        </w:rPr>
-        <w:t>}}</w:t>
-      </w:r>
-      <w:r>
-        <w:rPr>
-          <w:rFonts w:cs="Nirmala UI"/>
-          <w:b/>
-          <w:bCs/>
-        </w:rPr>
-        <w:t>Gts</w:t>
-      </w:r>
-      <w:proofErr w:type="gramEnd"/>
-      <w:r>
-        <w:rPr>
-          <w:rFonts w:cs="Nirmala UI"/>
-          <w:b/>
-          <w:bCs/>
-        </w:rPr>
-        <w:t>.</w:t>
-      </w:r>
-      <w:r>
-        <w:rPr>
-          <w:rFonts w:cs="Nirmala UI"/>
-        </w:rPr>
-        <w:t xml:space="preserve"> in Survey No. </w:t>
-      </w:r>
-      <w:r>
-        <w:rPr>
-          <w:rFonts w:cs="Nirmala UI"/>
-          <w:b/>
-          <w:bCs/>
-          <w:noProof/>
-        </w:rPr>
-        <w:t>{{synos}}</w:t>
-      </w:r>
-      <w:r>
-        <w:rPr>
-          <w:rFonts w:cs="Nirmala UI"/>
-        </w:rPr>
-        <w:t xml:space="preserve">, situated at </w:t>
-      </w:r>
-      <w:r>
-        <w:rPr>
-          <w:rFonts w:cs="Nirmala UI"/>
-        </w:rPr>
-        <w:t>{{</w:t>
+      <w:r>
+        <w:rPr>
+          <w:rFonts w:cs="Nirmala UI"/>
+          <w:b/>
+          <w:bCs/>
+        </w:rPr>
+        <w:t>&gt;</w:t>
+      </w:r>
+      <w:r>
+        <w:rPr>
+          <w:rFonts w:cs="Nirmala UI"/>
+        </w:rPr>
+        <w:t xml:space="preserve"> Village, </w:t>
+      </w:r>
+      <w:r>
+        <w:rPr>
+          <w:rFonts w:cs="Nirmala UI"/>
+          <w:b/>
+          <w:bCs/>
+        </w:rPr>
+        <w:t>&lt;</w:t>
       </w:r>
       <w:proofErr w:type="spellStart"/>
       <w:r>
         <w:rPr>
           <w:rFonts w:cs="Nirmala UI"/>
-        </w:rPr>
-        <w:t>villagename</w:t>
+          <w:b/>
+          <w:bCs/>
+        </w:rPr>
+        <w:t>SELL</w:t>
+      </w:r>
+      <w:r>
+        <w:rPr>
+          <w:rFonts w:cs="Nirmala UI"/>
+          <w:b/>
+          <w:bCs/>
+        </w:rPr>
+        <w:t>Mdl</w:t>
       </w:r>
       <w:proofErr w:type="spellEnd"/>
       <w:r>
         <w:rPr>
           <w:rFonts w:cs="Nirmala UI"/>
-        </w:rPr>
-        <w:t>}}</w:t>
-      </w:r>
-      <w:r>
-        <w:rPr>
-          <w:rFonts w:cs="Nirmala UI"/>
-        </w:rPr>
-        <w:t xml:space="preserve"> Village, </w:t>
-      </w:r>
-      <w:r>
-        <w:rPr>
-          <w:rFonts w:cs="Nirmala UI"/>
-        </w:rPr>
-        <w:t>{{</w:t>
+          <w:b/>
+          <w:bCs/>
+        </w:rPr>
+        <w:t>&gt;</w:t>
+      </w:r>
+      <w:r>
+        <w:rPr>
+          <w:rFonts w:cs="Nirmala UI"/>
+        </w:rPr>
+        <w:t xml:space="preserve"> Mandal, </w:t>
+      </w:r>
+      <w:r>
+        <w:rPr>
+          <w:rFonts w:cs="Nirmala UI"/>
+          <w:b/>
+          <w:bCs/>
+        </w:rPr>
+        <w:t>&lt;SELL</w:t>
+      </w:r>
+      <w:r>
+        <w:rPr>
+          <w:rFonts w:cs="Nirmala UI"/>
+          <w:b/>
+          <w:bCs/>
+        </w:rPr>
+        <w:t>RD</w:t>
+      </w:r>
+      <w:r>
+        <w:rPr>
+          <w:rFonts w:cs="Nirmala UI"/>
+          <w:b/>
+          <w:bCs/>
+        </w:rPr>
+        <w:t>&gt;</w:t>
+      </w:r>
+      <w:r>
+        <w:rPr>
+          <w:rFonts w:cs="Nirmala UI"/>
+        </w:rPr>
+        <w:t xml:space="preserve"> Revenue Division, </w:t>
+      </w:r>
+      <w:r>
+        <w:rPr>
+          <w:rFonts w:cs="Nirmala UI"/>
+          <w:b/>
+          <w:bCs/>
+        </w:rPr>
+        <w:t>&lt;</w:t>
       </w:r>
       <w:proofErr w:type="spellStart"/>
       <w:r>
         <w:rPr>
           <w:rFonts w:cs="Nirmala UI"/>
-        </w:rPr>
-        <w:t>mandalname</w:t>
+          <w:b/>
+          <w:bCs/>
+        </w:rPr>
+        <w:t>SELL</w:t>
+      </w:r>
+      <w:r>
+        <w:rPr>
+          <w:rFonts w:cs="Nirmala UI"/>
+          <w:b/>
+          <w:bCs/>
+        </w:rPr>
+        <w:t>Dst</w:t>
       </w:r>
       <w:proofErr w:type="spellEnd"/>
       <w:r>
         <w:rPr>
           <w:rFonts w:cs="Nirmala UI"/>
-        </w:rPr>
-        <w:t>}}</w:t>
-      </w:r>
-      <w:r>
-        <w:rPr>
-          <w:rFonts w:cs="Nirmala UI"/>
-        </w:rPr>
-        <w:t xml:space="preserve"> Mandal, </w:t>
-      </w:r>
-      <w:r>
-        <w:rPr>
-          <w:rFonts w:cs="Nirmala UI"/>
-        </w:rPr>
-        <w:t>{{</w:t>
+          <w:b/>
+          <w:bCs/>
+        </w:rPr>
+        <w:t>&gt;</w:t>
+      </w:r>
+      <w:r>
+        <w:rPr>
+          <w:rFonts w:cs="Nirmala UI"/>
+        </w:rPr>
+        <w:t xml:space="preserve"> District</w:t>
+      </w:r>
+      <w:r>
+        <w:rPr>
+          <w:rFonts w:cs="Nirmala UI"/>
+        </w:rPr>
+        <w:t xml:space="preserve">, </w:t>
+      </w:r>
+      <w:r>
+        <w:rPr>
+          <w:rFonts w:cs="Nirmala UI"/>
+          <w:b/>
+          <w:bCs/>
+        </w:rPr>
+        <w:t>&lt;</w:t>
       </w:r>
       <w:proofErr w:type="spellStart"/>
       <w:r>
         <w:rPr>
           <w:rFonts w:cs="Nirmala UI"/>
-        </w:rPr>
-        <w:t>revneuedivision</w:t>
+          <w:b/>
+          <w:bCs/>
+        </w:rPr>
+        <w:t>SELL</w:t>
+      </w:r>
+      <w:r>
+        <w:rPr>
+          <w:rFonts w:cs="Nirmala UI"/>
+          <w:b/>
+          <w:bCs/>
+        </w:rPr>
+        <w:t>State</w:t>
       </w:r>
       <w:proofErr w:type="spellEnd"/>
       <w:r>
         <w:rPr>
           <w:rFonts w:cs="Nirmala UI"/>
-        </w:rPr>
-        <w:t>}}</w:t>
-      </w:r>
-      <w:r>
-        <w:rPr>
-          <w:rFonts w:cs="Nirmala UI"/>
-        </w:rPr>
-        <w:t xml:space="preserve"> Revenue Division, </w:t>
-      </w:r>
-      <w:r>
-        <w:rPr>
-          <w:rFonts w:cs="Nirmala UI"/>
-        </w:rPr>
-        <w:t>{{</w:t>
-      </w:r>
-      <w:proofErr w:type="spellStart"/>
-      <w:r>
-        <w:rPr>
-          <w:rFonts w:cs="Nirmala UI"/>
-        </w:rPr>
-        <w:t>districtname</w:t>
-      </w:r>
-      <w:proofErr w:type="spellEnd"/>
-      <w:r>
-        <w:rPr>
-          <w:rFonts w:cs="Nirmala UI"/>
-        </w:rPr>
-        <w:t>}}</w:t>
-      </w:r>
-      <w:r>
-        <w:rPr>
-          <w:rFonts w:cs="Nirmala UI"/>
-        </w:rPr>
-        <w:t xml:space="preserve"> District</w:t>
-      </w:r>
-      <w:r>
-        <w:rPr>
-          <w:rFonts w:cs="Nirmala UI"/>
-        </w:rPr>
-        <w:t xml:space="preserve">, </w:t>
-      </w:r>
-      <w:r>
-        <w:rPr>
-          <w:rFonts w:cs="Nirmala UI"/>
-        </w:rPr>
-        <w:t>{{</w:t>
-      </w:r>
-      <w:proofErr w:type="spellStart"/>
-      <w:r>
-        <w:rPr>
-          <w:rFonts w:cs="Nirmala UI"/>
-        </w:rPr>
-        <w:t>statename</w:t>
-      </w:r>
-      <w:proofErr w:type="spellEnd"/>
-      <w:r>
-        <w:rPr>
-          <w:rFonts w:cs="Nirmala UI"/>
-        </w:rPr>
-        <w:t>}}</w:t>
-      </w:r>
-      <w:r>
-        <w:rPr>
-          <w:rFonts w:cs="Nirmala UI"/>
-        </w:rPr>
-        <w:t xml:space="preserve"> State, </w:t>
-      </w:r>
-      <w:r>
-        <w:rPr>
-          <w:rFonts w:cs="Nirmala UI"/>
-        </w:rPr>
-        <w:t>{{</w:t>
-      </w:r>
-      <w:proofErr w:type="spellStart"/>
-      <w:r>
-        <w:rPr>
-          <w:rFonts w:cs="Nirmala UI"/>
-        </w:rPr>
-        <w:t>countryname</w:t>
-      </w:r>
-      <w:proofErr w:type="spellEnd"/>
-      <w:r>
-        <w:rPr>
-          <w:rFonts w:cs="Nirmala UI"/>
-        </w:rPr>
-        <w:t>}}</w:t>
-      </w:r>
-      <w:r>
-        <w:rPr>
-          <w:rFonts w:cs="Nirmala UI"/>
-        </w:rPr>
-        <w:t xml:space="preserve"> Country </w:t>
-      </w:r>
-      <w:r>
-        <w:rPr>
-          <w:rFonts w:cs="Nirmala UI"/>
-        </w:rPr>
-        <w:t>(</w:t>
-      </w:r>
-      <w:r>
-        <w:rPr>
-          <w:rFonts w:cs="Nirmala UI"/>
-          <w:i/>
-          <w:iCs/>
-        </w:rPr>
-        <w:t xml:space="preserve">erstwhile </w:t>
-      </w:r>
-      <w:r>
-        <w:rPr>
-          <w:rFonts w:cs="Nirmala UI"/>
-        </w:rPr>
-        <w:t>{{</w:t>
-      </w:r>
-      <w:r>
-        <w:rPr>
-          <w:rFonts w:cs="Nirmala UI"/>
-        </w:rPr>
-        <w:t>erstwhile</w:t>
-      </w:r>
-      <w:r>
-        <w:rPr>
-          <w:rFonts w:cs="Nirmala UI"/>
-        </w:rPr>
-        <w:t>}}</w:t>
-      </w:r>
-      <w:r>
-        <w:rPr>
-          <w:rFonts w:cs="Nirmala UI"/>
-        </w:rPr>
-        <w:t>)</w:t>
+          <w:b/>
+          <w:bCs/>
+        </w:rPr>
+        <w:t>&gt;</w:t>
+      </w:r>
+      <w:r>
+        <w:rPr>
+          <w:rFonts w:cs="Nirmala UI"/>
+        </w:rPr>
+        <w:t xml:space="preserve"> </w:t>
+      </w:r>
+      <w:r>
+        <w:rPr>
+          <w:rFonts w:cs="Nirmala UI"/>
+        </w:rPr>
+        <w:t>State</w:t>
       </w:r>
       <w:r>
         <w:rPr>
@@ -1670,7 +1605,30 @@
           <w:rFonts w:cs="Nirmala UI"/>
           <w:szCs w:val="24"/>
         </w:rPr>
-        <w:t xml:space="preserve">wife </w:t>
+        <w:t>&lt;</w:t>
+      </w:r>
+      <w:proofErr w:type="spellStart"/>
+      <w:r>
+        <w:rPr>
+          <w:rFonts w:cs="Nirmala UI"/>
+          <w:szCs w:val="24"/>
+        </w:rPr>
+        <w:t>CPRel</w:t>
+      </w:r>
+      <w:proofErr w:type="spellEnd"/>
+      <w:r>
+        <w:rPr>
+          <w:rFonts w:cs="Nirmala UI"/>
+          <w:szCs w:val="24"/>
+        </w:rPr>
+        <w:t>&gt;</w:t>
+      </w:r>
+      <w:r>
+        <w:rPr>
+          <w:rFonts w:cs="Nirmala UI"/>
+          <w:szCs w:val="24"/>
+        </w:rPr>
+        <w:t xml:space="preserve"> </w:t>
       </w:r>
       <w:r>
         <w:rPr>
@@ -1860,50 +1818,45 @@
           <w:rFonts w:cs="Nirmala UI"/>
           <w:szCs w:val="24"/>
         </w:rPr>
-        <w:t xml:space="preserve"> herein being in need of funds, has agreed to sell SCHEDULE LAND for a total sale consideration of </w:t>
-      </w:r>
-      <w:r>
-        <w:rPr>
-          <w:rFonts w:cs="Nirmala UI"/>
-          <w:b/>
-          <w:bCs/>
-          <w:szCs w:val="24"/>
-        </w:rPr>
-        <w:t>₹</w:t>
-      </w:r>
-      <w:r>
-        <w:rPr>
-          <w:rFonts w:cs="Nirmala UI"/>
-        </w:rPr>
-        <w:t>{{</w:t>
-      </w:r>
-      <w:r>
-        <w:rPr>
-          <w:rFonts w:cs="Nirmala UI"/>
-        </w:rPr>
-        <w:t>consideration</w:t>
-      </w:r>
-      <w:r>
-        <w:rPr>
-          <w:rFonts w:cs="Nirmala UI"/>
-        </w:rPr>
-        <w:t>}}</w:t>
-      </w:r>
-      <w:r>
-        <w:rPr>
-          <w:rFonts w:cs="Nirmala UI"/>
-          <w:b/>
-          <w:bCs/>
-          <w:szCs w:val="24"/>
-        </w:rPr>
-        <w:t>/-</w:t>
-      </w:r>
-      <w:r>
-        <w:rPr>
-          <w:rFonts w:cs="Nirmala UI"/>
-          <w:szCs w:val="24"/>
-        </w:rPr>
-        <w:t xml:space="preserve"> (</w:t>
+        <w:t xml:space="preserve"> herein being in need of funds, has agreed to sell SCHEDULE LAND for a total sale consideration </w:t>
+      </w:r>
+      <w:r>
+        <w:rPr>
+          <w:rFonts w:cs="Nirmala UI"/>
+          <w:b/>
+          <w:bCs/>
+        </w:rPr>
+        <w:t>&lt;</w:t>
+      </w:r>
+      <w:r>
+        <w:rPr>
+          <w:rFonts w:cs="Nirmala UI"/>
+          <w:b/>
+          <w:bCs/>
+        </w:rPr>
+        <w:t>SELL</w:t>
+      </w:r>
+      <w:r>
+        <w:rPr>
+          <w:rFonts w:cs="Nirmala UI"/>
+          <w:b/>
+          <w:bCs/>
+        </w:rPr>
+        <w:t>TSC</w:t>
+      </w:r>
+      <w:r>
+        <w:rPr>
+          <w:rFonts w:cs="Nirmala UI"/>
+          <w:b/>
+          <w:bCs/>
+        </w:rPr>
+        <w:t>&gt;</w:t>
+      </w:r>
+      <w:r>
+        <w:rPr>
+          <w:rFonts w:cs="Nirmala UI"/>
+        </w:rPr>
+        <w:t>/- (</w:t>
       </w:r>
       <w:r>
         <w:rPr>
@@ -1911,29 +1864,42 @@
           <w:b/>
           <w:bCs/>
           <w:noProof/>
-          <w:szCs w:val="24"/>
         </w:rPr>
         <w:t xml:space="preserve">Rupees </w:t>
       </w:r>
       <w:r>
         <w:rPr>
           <w:rFonts w:cs="Nirmala UI"/>
-        </w:rPr>
-        <w:t>{{</w:t>
+          <w:b/>
+          <w:bCs/>
+        </w:rPr>
+        <w:t>&lt;</w:t>
       </w:r>
       <w:proofErr w:type="spellStart"/>
       <w:r>
         <w:rPr>
           <w:rFonts w:cs="Nirmala UI"/>
-        </w:rPr>
-        <w:t>considerationinwords</w:t>
+          <w:b/>
+          <w:bCs/>
+        </w:rPr>
+        <w:t>SELL</w:t>
+      </w:r>
+      <w:r>
+        <w:rPr>
+          <w:rFonts w:cs="Nirmala UI"/>
+          <w:b/>
+          <w:bCs/>
+        </w:rPr>
+        <w:t>TSCWords</w:t>
       </w:r>
       <w:proofErr w:type="spellEnd"/>
       <w:r>
         <w:rPr>
           <w:rFonts w:cs="Nirmala UI"/>
-        </w:rPr>
-        <w:t>}}</w:t>
+          <w:b/>
+          <w:bCs/>
+        </w:rPr>
+        <w:t>&gt;</w:t>
       </w:r>
       <w:r>
         <w:rPr>
@@ -1941,26 +1907,21 @@
           <w:b/>
           <w:bCs/>
           <w:noProof/>
-          <w:szCs w:val="24"/>
-        </w:rPr>
-        <w:t xml:space="preserve"> </w:t>
-      </w:r>
-      <w:r>
-        <w:rPr>
-          <w:rFonts w:cs="Nirmala UI"/>
-          <w:b/>
-          <w:bCs/>
-          <w:noProof/>
-          <w:szCs w:val="24"/>
-        </w:rPr>
-        <w:t>Only</w:t>
-      </w:r>
-      <w:r>
-        <w:rPr>
-          <w:rFonts w:cs="Nirmala UI"/>
-          <w:szCs w:val="24"/>
-        </w:rPr>
-        <w:t xml:space="preserve">), and approached the </w:t>
+        </w:rPr>
+        <w:t xml:space="preserve"> Only</w:t>
+      </w:r>
+      <w:r>
+        <w:rPr>
+          <w:rFonts w:cs="Nirmala UI"/>
+        </w:rPr>
+        <w:t>)</w:t>
+      </w:r>
+      <w:r>
+        <w:rPr>
+          <w:rFonts w:cs="Nirmala UI"/>
+          <w:szCs w:val="24"/>
+        </w:rPr>
+        <w:t xml:space="preserve">, and approached the </w:t>
       </w:r>
       <w:r>
         <w:rPr>
@@ -2093,31 +2054,38 @@
           <w:rFonts w:cs="Nirmala UI"/>
           <w:b/>
           <w:bCs/>
-          <w:szCs w:val="24"/>
-        </w:rPr>
-        <w:t>₹</w:t>
-      </w:r>
-      <w:r>
-        <w:rPr>
-          <w:rFonts w:cs="Nirmala UI"/>
-        </w:rPr>
-        <w:t>{{consideration}}</w:t>
-      </w:r>
-      <w:r>
-        <w:rPr>
-          <w:rFonts w:cs="Nirmala UI"/>
-          <w:b/>
-          <w:bCs/>
-          <w:szCs w:val="24"/>
-        </w:rPr>
-        <w:t>/-</w:t>
-      </w:r>
-      <w:r>
-        <w:rPr>
-          <w:rFonts w:cs="Nirmala UI"/>
-          <w:szCs w:val="24"/>
-        </w:rPr>
-        <w:t xml:space="preserve"> (</w:t>
+        </w:rPr>
+        <w:t>&lt;</w:t>
+      </w:r>
+      <w:r>
+        <w:rPr>
+          <w:rFonts w:cs="Nirmala UI"/>
+          <w:b/>
+          <w:bCs/>
+        </w:rPr>
+        <w:t>SELL</w:t>
+      </w:r>
+      <w:r>
+        <w:rPr>
+          <w:rFonts w:cs="Nirmala UI"/>
+          <w:b/>
+          <w:bCs/>
+        </w:rPr>
+        <w:t>TSC</w:t>
+      </w:r>
+      <w:r>
+        <w:rPr>
+          <w:rFonts w:cs="Nirmala UI"/>
+          <w:b/>
+          <w:bCs/>
+        </w:rPr>
+        <w:t>&gt;</w:t>
+      </w:r>
+      <w:r>
+        <w:rPr>
+          <w:rFonts w:cs="Nirmala UI"/>
+        </w:rPr>
+        <w:t>/- (</w:t>
       </w:r>
       <w:r>
         <w:rPr>
@@ -2125,29 +2093,42 @@
           <w:b/>
           <w:bCs/>
           <w:noProof/>
-          <w:szCs w:val="24"/>
         </w:rPr>
         <w:t xml:space="preserve">Rupees </w:t>
       </w:r>
       <w:r>
         <w:rPr>
           <w:rFonts w:cs="Nirmala UI"/>
-        </w:rPr>
-        <w:t>{{</w:t>
+          <w:b/>
+          <w:bCs/>
+        </w:rPr>
+        <w:t>&lt;</w:t>
       </w:r>
       <w:proofErr w:type="spellStart"/>
       <w:r>
         <w:rPr>
           <w:rFonts w:cs="Nirmala UI"/>
-        </w:rPr>
-        <w:t>considerationinwords</w:t>
+          <w:b/>
+          <w:bCs/>
+        </w:rPr>
+        <w:t>SELL</w:t>
+      </w:r>
+      <w:r>
+        <w:rPr>
+          <w:rFonts w:cs="Nirmala UI"/>
+          <w:b/>
+          <w:bCs/>
+        </w:rPr>
+        <w:t>TSCWords</w:t>
       </w:r>
       <w:proofErr w:type="spellEnd"/>
       <w:r>
         <w:rPr>
           <w:rFonts w:cs="Nirmala UI"/>
-        </w:rPr>
-        <w:t>}}</w:t>
+          <w:b/>
+          <w:bCs/>
+        </w:rPr>
+        <w:t>&gt;</w:t>
       </w:r>
       <w:r>
         <w:rPr>
@@ -2155,7 +2136,182 @@
           <w:b/>
           <w:bCs/>
           <w:noProof/>
-          <w:szCs w:val="24"/>
+        </w:rPr>
+        <w:t xml:space="preserve"> Only</w:t>
+      </w:r>
+      <w:r>
+        <w:rPr>
+          <w:rFonts w:cs="Nirmala UI"/>
+        </w:rPr>
+        <w:t>)</w:t>
+      </w:r>
+      <w:r>
+        <w:rPr>
+          <w:rFonts w:cs="Nirmala UI"/>
+          <w:spacing w:val="-6"/>
+          <w:w w:val="105"/>
+          <w:szCs w:val="24"/>
+          <w:lang w:val="en-US"/>
+        </w:rPr>
+        <w:t xml:space="preserve">, the </w:t>
+      </w:r>
+      <w:r>
+        <w:rPr>
+          <w:rFonts w:cs="Nirmala UI"/>
+          <w:b/>
+          <w:bCs/>
+          <w:spacing w:val="-6"/>
+          <w:w w:val="105"/>
+          <w:szCs w:val="24"/>
+          <w:lang w:val="en-US"/>
+        </w:rPr>
+        <w:t>PURCHASER</w:t>
+      </w:r>
+      <w:r>
+        <w:rPr>
+          <w:rFonts w:cs="Nirmala UI"/>
+          <w:spacing w:val="-6"/>
+          <w:w w:val="105"/>
+          <w:szCs w:val="24"/>
+          <w:lang w:val="en-US"/>
+        </w:rPr>
+        <w:t xml:space="preserve"> ha</w:t>
+      </w:r>
+      <w:r>
+        <w:rPr>
+          <w:rFonts w:cs="Nirmala UI"/>
+          <w:spacing w:val="-6"/>
+          <w:w w:val="105"/>
+          <w:szCs w:val="24"/>
+          <w:lang w:val="en-US"/>
+        </w:rPr>
+        <w:t>s</w:t>
+      </w:r>
+      <w:r>
+        <w:rPr>
+          <w:rFonts w:cs="Nirmala UI"/>
+          <w:spacing w:val="-6"/>
+          <w:w w:val="105"/>
+          <w:szCs w:val="24"/>
+          <w:lang w:val="en-US"/>
+        </w:rPr>
+        <w:t xml:space="preserve"> already paid the said amount</w:t>
+      </w:r>
+      <w:r>
+        <w:rPr>
+          <w:rFonts w:cs="Nirmala UI"/>
+          <w:spacing w:val="-6"/>
+          <w:w w:val="105"/>
+          <w:szCs w:val="24"/>
+          <w:lang w:val="en-US"/>
+        </w:rPr>
+        <w:t xml:space="preserve"> by way of Cheque bearing No. </w:t>
+      </w:r>
+      <w:r>
+        <w:rPr>
+          <w:rFonts w:cs="Nirmala UI"/>
+          <w:b/>
+          <w:bCs/>
+          <w:spacing w:val="-6"/>
+          <w:w w:val="105"/>
+          <w:szCs w:val="24"/>
+          <w:lang w:val="en-US"/>
+        </w:rPr>
+        <w:t>&lt;</w:t>
+      </w:r>
+      <w:proofErr w:type="spellStart"/>
+      <w:r>
+        <w:rPr>
+          <w:rFonts w:cs="Nirmala UI"/>
+          <w:b/>
+          <w:bCs/>
+          <w:spacing w:val="-6"/>
+          <w:w w:val="105"/>
+          <w:szCs w:val="24"/>
+          <w:lang w:val="en-US"/>
+        </w:rPr>
+        <w:t>Chqnos</w:t>
+      </w:r>
+      <w:proofErr w:type="spellEnd"/>
+      <w:r>
+        <w:rPr>
+          <w:rFonts w:cs="Nirmala UI"/>
+          <w:b/>
+          <w:bCs/>
+          <w:spacing w:val="-6"/>
+          <w:w w:val="105"/>
+          <w:szCs w:val="24"/>
+          <w:lang w:val="en-US"/>
+        </w:rPr>
+        <w:t>&gt;</w:t>
+      </w:r>
+      <w:r>
+        <w:rPr>
+          <w:rFonts w:cs="Nirmala UI"/>
+          <w:spacing w:val="-6"/>
+          <w:w w:val="105"/>
+          <w:szCs w:val="24"/>
+          <w:lang w:val="en-US"/>
+        </w:rPr>
+        <w:t xml:space="preserve"> Drawn on </w:t>
+      </w:r>
+      <w:r>
+        <w:rPr>
+          <w:rFonts w:cs="Nirmala UI"/>
+          <w:b/>
+          <w:bCs/>
+          <w:spacing w:val="-6"/>
+          <w:w w:val="105"/>
+          <w:szCs w:val="24"/>
+          <w:lang w:val="en-US"/>
+        </w:rPr>
+        <w:t>&lt;</w:t>
+      </w:r>
+      <w:proofErr w:type="spellStart"/>
+      <w:r>
+        <w:rPr>
+          <w:rFonts w:cs="Nirmala UI"/>
+          <w:b/>
+          <w:bCs/>
+          <w:spacing w:val="-6"/>
+          <w:w w:val="105"/>
+          <w:szCs w:val="24"/>
+          <w:lang w:val="en-US"/>
+        </w:rPr>
+        <w:t>ChqBank</w:t>
+      </w:r>
+      <w:proofErr w:type="spellEnd"/>
+      <w:r>
+        <w:rPr>
+          <w:rFonts w:cs="Nirmala UI"/>
+          <w:b/>
+          <w:bCs/>
+          <w:spacing w:val="-6"/>
+          <w:w w:val="105"/>
+          <w:szCs w:val="24"/>
+          <w:lang w:val="en-US"/>
+        </w:rPr>
+        <w:t>&gt;</w:t>
+      </w:r>
+      <w:r>
+        <w:rPr>
+          <w:rFonts w:cs="Nirmala UI"/>
+          <w:spacing w:val="-6"/>
+          <w:w w:val="105"/>
+          <w:szCs w:val="24"/>
+          <w:lang w:val="en-US"/>
+        </w:rPr>
+        <w:t xml:space="preserve"> Bank,</w:t>
+      </w:r>
+      <w:r>
+        <w:rPr>
+          <w:rFonts w:cs="Nirmala UI"/>
+          <w:b/>
+          <w:bCs/>
+          <w:spacing w:val="-6"/>
+          <w:w w:val="105"/>
+          <w:szCs w:val="24"/>
+          <w:lang w:val="en-US"/>
         </w:rPr>
         <w:t xml:space="preserve"> </w:t>
       </w:r>
@@ -2164,267 +2320,106 @@
           <w:rFonts w:cs="Nirmala UI"/>
           <w:b/>
           <w:bCs/>
-          <w:noProof/>
-          <w:szCs w:val="24"/>
-        </w:rPr>
-        <w:t>Only</w:t>
-      </w:r>
-      <w:r>
-        <w:rPr>
-          <w:rFonts w:cs="Nirmala UI"/>
-          <w:szCs w:val="24"/>
-        </w:rPr>
-        <w:t>)</w:t>
-      </w:r>
-      <w:r>
-        <w:rPr>
-          <w:rFonts w:cs="Nirmala UI"/>
-          <w:spacing w:val="-6"/>
-          <w:w w:val="105"/>
-          <w:szCs w:val="24"/>
-          <w:lang w:val="en-US"/>
-        </w:rPr>
-        <w:t xml:space="preserve">, the </w:t>
-      </w:r>
-      <w:r>
-        <w:rPr>
-          <w:rFonts w:cs="Nirmala UI"/>
-          <w:b/>
-          <w:bCs/>
-          <w:spacing w:val="-6"/>
-          <w:w w:val="105"/>
-          <w:szCs w:val="24"/>
-          <w:lang w:val="en-US"/>
-        </w:rPr>
-        <w:t>PURCHASER</w:t>
-      </w:r>
-      <w:r>
-        <w:rPr>
-          <w:rFonts w:cs="Nirmala UI"/>
-          <w:spacing w:val="-6"/>
-          <w:w w:val="105"/>
-          <w:szCs w:val="24"/>
-          <w:lang w:val="en-US"/>
-        </w:rPr>
-        <w:t xml:space="preserve"> ha</w:t>
-      </w:r>
-      <w:r>
-        <w:rPr>
-          <w:rFonts w:cs="Nirmala UI"/>
-          <w:spacing w:val="-6"/>
-          <w:w w:val="105"/>
-          <w:szCs w:val="24"/>
-          <w:lang w:val="en-US"/>
-        </w:rPr>
-        <w:t>s</w:t>
-      </w:r>
-      <w:r>
-        <w:rPr>
-          <w:rFonts w:cs="Nirmala UI"/>
-          <w:spacing w:val="-6"/>
-          <w:w w:val="105"/>
-          <w:szCs w:val="24"/>
-          <w:lang w:val="en-US"/>
-        </w:rPr>
-        <w:t xml:space="preserve"> already paid the said amount</w:t>
-      </w:r>
-      <w:r>
-        <w:rPr>
-          <w:rFonts w:cs="Nirmala UI"/>
-          <w:spacing w:val="-6"/>
-          <w:w w:val="105"/>
-          <w:szCs w:val="24"/>
-          <w:lang w:val="en-US"/>
-        </w:rPr>
-        <w:t xml:space="preserve"> by way of Cheque bearing No. </w:t>
-      </w:r>
-      <w:r>
-        <w:rPr>
-          <w:rFonts w:cs="Nirmala UI"/>
-          <w:spacing w:val="-6"/>
-          <w:w w:val="105"/>
-          <w:szCs w:val="24"/>
-          <w:lang w:val="en-US"/>
-        </w:rPr>
-        <w:t>{{</w:t>
+          <w:spacing w:val="-6"/>
+          <w:w w:val="105"/>
+          <w:szCs w:val="24"/>
+          <w:lang w:val="en-US"/>
+        </w:rPr>
+        <w:t>&lt;ChqBank</w:t>
+      </w:r>
+      <w:r>
+        <w:rPr>
+          <w:rFonts w:cs="Nirmala UI"/>
+          <w:b/>
+          <w:bCs/>
+          <w:spacing w:val="-6"/>
+          <w:w w:val="105"/>
+          <w:szCs w:val="24"/>
+          <w:lang w:val="en-US"/>
+        </w:rPr>
+        <w:t>Br</w:t>
+      </w:r>
+      <w:r>
+        <w:rPr>
+          <w:rFonts w:cs="Nirmala UI"/>
+          <w:b/>
+          <w:bCs/>
+          <w:spacing w:val="-6"/>
+          <w:w w:val="105"/>
+          <w:szCs w:val="24"/>
+          <w:lang w:val="en-US"/>
+        </w:rPr>
+        <w:t>&gt;</w:t>
+      </w:r>
+      <w:r>
+        <w:rPr>
+          <w:rFonts w:cs="Nirmala UI"/>
+          <w:spacing w:val="-6"/>
+          <w:w w:val="105"/>
+          <w:szCs w:val="24"/>
+          <w:lang w:val="en-US"/>
+        </w:rPr>
+        <w:t xml:space="preserve"> Branch</w:t>
+      </w:r>
+      <w:r>
+        <w:rPr>
+          <w:rFonts w:cs="Nirmala UI"/>
+          <w:spacing w:val="-6"/>
+          <w:w w:val="105"/>
+          <w:szCs w:val="24"/>
+          <w:lang w:val="en-US"/>
+        </w:rPr>
+        <w:t xml:space="preserve">, </w:t>
+      </w:r>
+      <w:r>
+        <w:rPr>
+          <w:rFonts w:cs="Nirmala UI"/>
+          <w:b/>
+          <w:bCs/>
+          <w:spacing w:val="-6"/>
+          <w:w w:val="105"/>
+          <w:szCs w:val="24"/>
+          <w:lang w:val="en-US"/>
+        </w:rPr>
+        <w:t>&lt;</w:t>
       </w:r>
       <w:proofErr w:type="spellStart"/>
       <w:r>
         <w:rPr>
           <w:rFonts w:cs="Nirmala UI"/>
-          <w:spacing w:val="-6"/>
-          <w:w w:val="105"/>
-          <w:szCs w:val="24"/>
-          <w:lang w:val="en-US"/>
-        </w:rPr>
-        <w:t>chqnumbers</w:t>
+          <w:b/>
+          <w:bCs/>
+          <w:spacing w:val="-6"/>
+          <w:w w:val="105"/>
+          <w:szCs w:val="24"/>
+          <w:lang w:val="en-US"/>
+        </w:rPr>
+        <w:t>ChqBank</w:t>
+      </w:r>
+      <w:r>
+        <w:rPr>
+          <w:rFonts w:cs="Nirmala UI"/>
+          <w:b/>
+          <w:bCs/>
+          <w:spacing w:val="-6"/>
+          <w:w w:val="105"/>
+          <w:szCs w:val="24"/>
+          <w:lang w:val="en-US"/>
+        </w:rPr>
+        <w:t>BrCity</w:t>
       </w:r>
       <w:proofErr w:type="spellEnd"/>
       <w:r>
         <w:rPr>
           <w:rFonts w:cs="Nirmala UI"/>
-          <w:spacing w:val="-6"/>
-          <w:w w:val="105"/>
-          <w:szCs w:val="24"/>
-          <w:lang w:val="en-US"/>
-        </w:rPr>
-        <w:t>}}</w:t>
-      </w:r>
-      <w:r>
-        <w:rPr>
-          <w:rFonts w:cs="Nirmala UI"/>
-          <w:spacing w:val="-6"/>
-          <w:w w:val="105"/>
-          <w:szCs w:val="24"/>
-          <w:lang w:val="en-US"/>
-        </w:rPr>
-        <w:t xml:space="preserve"> Drawn on </w:t>
-      </w:r>
-      <w:r>
-        <w:rPr>
-          <w:rFonts w:cs="Nirmala UI"/>
-          <w:spacing w:val="-6"/>
-          <w:w w:val="105"/>
-          <w:szCs w:val="24"/>
-          <w:lang w:val="en-US"/>
-        </w:rPr>
-        <w:t>{{</w:t>
-      </w:r>
-      <w:proofErr w:type="spellStart"/>
-      <w:r>
-        <w:rPr>
-          <w:rFonts w:cs="Nirmala UI"/>
-          <w:spacing w:val="-6"/>
-          <w:w w:val="105"/>
-          <w:szCs w:val="24"/>
-          <w:lang w:val="en-US"/>
-        </w:rPr>
-        <w:t>drawnbank</w:t>
-      </w:r>
-      <w:proofErr w:type="spellEnd"/>
-      <w:r>
-        <w:rPr>
-          <w:rFonts w:cs="Nirmala UI"/>
-          <w:spacing w:val="-6"/>
-          <w:w w:val="105"/>
-          <w:szCs w:val="24"/>
-          <w:lang w:val="en-US"/>
-        </w:rPr>
-        <w:t>}}</w:t>
-      </w:r>
-      <w:r>
-        <w:rPr>
-          <w:rFonts w:cs="Nirmala UI"/>
-          <w:spacing w:val="-6"/>
-          <w:w w:val="105"/>
-          <w:szCs w:val="24"/>
-          <w:lang w:val="en-US"/>
-        </w:rPr>
-        <w:t xml:space="preserve"> Bank, </w:t>
-      </w:r>
-      <w:r>
-        <w:rPr>
-          <w:rFonts w:cs="Nirmala UI"/>
-          <w:spacing w:val="-6"/>
-          <w:w w:val="105"/>
-          <w:szCs w:val="24"/>
-          <w:lang w:val="en-US"/>
-        </w:rPr>
-        <w:t>{{</w:t>
-      </w:r>
-      <w:proofErr w:type="spellStart"/>
-      <w:r>
-        <w:rPr>
-          <w:rFonts w:cs="Nirmala UI"/>
-          <w:spacing w:val="-6"/>
-          <w:w w:val="105"/>
-          <w:szCs w:val="24"/>
-          <w:lang w:val="en-US"/>
-        </w:rPr>
-        <w:t>drawn</w:t>
-      </w:r>
-      <w:r>
-        <w:rPr>
-          <w:rFonts w:cs="Nirmala UI"/>
-          <w:spacing w:val="-6"/>
-          <w:w w:val="105"/>
-          <w:szCs w:val="24"/>
-          <w:lang w:val="en-US"/>
-        </w:rPr>
-        <w:t>branch</w:t>
-      </w:r>
-      <w:proofErr w:type="spellEnd"/>
-      <w:r>
-        <w:rPr>
-          <w:rFonts w:cs="Nirmala UI"/>
-          <w:spacing w:val="-6"/>
-          <w:w w:val="105"/>
-          <w:szCs w:val="24"/>
-          <w:lang w:val="en-US"/>
-        </w:rPr>
-        <w:t>}}</w:t>
-      </w:r>
-      <w:r>
-        <w:rPr>
-          <w:rFonts w:cs="Nirmala UI"/>
-          <w:spacing w:val="-6"/>
-          <w:w w:val="105"/>
-          <w:szCs w:val="24"/>
-          <w:lang w:val="en-US"/>
-        </w:rPr>
-        <w:t xml:space="preserve"> Branch</w:t>
-      </w:r>
-      <w:r>
-        <w:rPr>
-          <w:rFonts w:cs="Nirmala UI"/>
-          <w:spacing w:val="-6"/>
-          <w:w w:val="105"/>
-          <w:szCs w:val="24"/>
-          <w:lang w:val="en-US"/>
-        </w:rPr>
-        <w:t xml:space="preserve">, </w:t>
-      </w:r>
-      <w:r>
-        <w:rPr>
-          <w:rFonts w:cs="Nirmala UI"/>
-          <w:spacing w:val="-6"/>
-          <w:w w:val="105"/>
-          <w:szCs w:val="24"/>
-          <w:lang w:val="en-US"/>
-        </w:rPr>
-        <w:t>{{</w:t>
-      </w:r>
-      <w:proofErr w:type="spellStart"/>
-      <w:r>
-        <w:rPr>
-          <w:rFonts w:cs="Nirmala UI"/>
-          <w:spacing w:val="-6"/>
-          <w:w w:val="105"/>
-          <w:szCs w:val="24"/>
-          <w:lang w:val="en-US"/>
-        </w:rPr>
-        <w:t>drawnbank</w:t>
-      </w:r>
-      <w:r>
-        <w:rPr>
-          <w:rFonts w:cs="Nirmala UI"/>
-          <w:spacing w:val="-6"/>
-          <w:w w:val="105"/>
-          <w:szCs w:val="24"/>
-          <w:lang w:val="en-US"/>
-        </w:rPr>
-        <w:t>city</w:t>
-      </w:r>
-      <w:proofErr w:type="spellEnd"/>
-      <w:r>
-        <w:rPr>
-          <w:rFonts w:cs="Nirmala UI"/>
-          <w:spacing w:val="-6"/>
-          <w:w w:val="105"/>
-          <w:szCs w:val="24"/>
-          <w:lang w:val="en-US"/>
-        </w:rPr>
-        <w:t>}}</w:t>
+          <w:b/>
+          <w:bCs/>
+          <w:spacing w:val="-6"/>
+          <w:w w:val="105"/>
+          <w:szCs w:val="24"/>
+          <w:lang w:val="en-US"/>
+        </w:rPr>
+        <w:t>&gt;</w:t>
       </w:r>
       <w:r>
         <w:rPr>
@@ -3579,7 +3574,52 @@
           <w:szCs w:val="24"/>
           <w:lang w:val="en-US"/>
         </w:rPr>
-        <w:t xml:space="preserve"> hereby declares and assures that the Schedule Land is not an assigned land within the meaning of the Telangana Assigned Lands (Prohibition of Transfers) Act, 1977 (Act 9 of 1977) and that it is neither owned by nor mortgaged to any government agency, government </w:t>
+        <w:t xml:space="preserve"> hereby declares and assures that the Schedule Land is not an assigned land within the meaning of the </w:t>
+      </w:r>
+      <w:r>
+        <w:rPr>
+          <w:rFonts w:cs="Nirmala UI"/>
+          <w:b/>
+          <w:bCs/>
+          <w:spacing w:val="-6"/>
+          <w:w w:val="105"/>
+          <w:szCs w:val="24"/>
+        </w:rPr>
+        <w:t>&lt;</w:t>
+      </w:r>
+      <w:proofErr w:type="spellStart"/>
+      <w:r>
+        <w:rPr>
+          <w:rFonts w:cs="Nirmala UI"/>
+          <w:b/>
+          <w:bCs/>
+          <w:spacing w:val="-6"/>
+          <w:w w:val="105"/>
+          <w:szCs w:val="24"/>
+        </w:rPr>
+        <w:t>PropertyState</w:t>
+      </w:r>
+      <w:proofErr w:type="spellEnd"/>
+      <w:r>
+        <w:rPr>
+          <w:rFonts w:cs="Nirmala UI"/>
+          <w:b/>
+          <w:bCs/>
+          <w:spacing w:val="-6"/>
+          <w:w w:val="105"/>
+          <w:szCs w:val="24"/>
+        </w:rPr>
+        <w:t>&gt;</w:t>
+      </w:r>
+      <w:r>
+        <w:rPr>
+          <w:rFonts w:cs="Nirmala UI"/>
+          <w:spacing w:val="-6"/>
+          <w:w w:val="105"/>
+          <w:szCs w:val="24"/>
+          <w:lang w:val="en-US"/>
+        </w:rPr>
+        <w:t xml:space="preserve"> Assigned Lands (Prohibition of Transfers) Act, 1977 (Act 9 of 1977) and that it is neither owned by nor mortgaged to any government agency, </w:t>
       </w:r>
       <w:r>
         <w:rPr>
@@ -3590,7 +3630,7 @@
           <w:lang w:val="en-US"/>
         </w:rPr>
         <w:lastRenderedPageBreak/>
-        <w:t xml:space="preserve">undertaking, or financial institution. The </w:t>
+        <w:t xml:space="preserve">government undertaking, or financial institution. The </w:t>
       </w:r>
       <w:r>
         <w:rPr>
@@ -3612,7 +3652,55 @@
           <w:szCs w:val="24"/>
           <w:lang w:val="en-US"/>
         </w:rPr>
-        <w:t xml:space="preserve"> further affirms that the Schedule Land is free from any restrictions on transfer under the said Act or any other prevailing laws in the State of Telangana, and the </w:t>
+        <w:t xml:space="preserve"> further affirms that the Schedule Land is free from any restrictions on transfer under the said Act or any other prevailing laws in the State of </w:t>
+      </w:r>
+      <w:r>
+        <w:rPr>
+          <w:rFonts w:cs="Nirmala UI"/>
+          <w:b/>
+          <w:bCs/>
+          <w:spacing w:val="-6"/>
+          <w:w w:val="105"/>
+          <w:szCs w:val="24"/>
+          <w:lang w:val="en-US"/>
+        </w:rPr>
+        <w:t>&lt;</w:t>
+      </w:r>
+      <w:proofErr w:type="spellStart"/>
+      <w:r>
+        <w:rPr>
+          <w:rFonts w:cs="Nirmala UI"/>
+          <w:b/>
+          <w:bCs/>
+          <w:spacing w:val="-6"/>
+          <w:w w:val="105"/>
+          <w:szCs w:val="24"/>
+          <w:lang w:val="en-US"/>
+        </w:rPr>
+        <w:t>PropertyState</w:t>
+      </w:r>
+      <w:proofErr w:type="spellEnd"/>
+      <w:r>
+        <w:rPr>
+          <w:rFonts w:cs="Nirmala UI"/>
+          <w:b/>
+          <w:bCs/>
+          <w:spacing w:val="-6"/>
+          <w:w w:val="105"/>
+          <w:szCs w:val="24"/>
+          <w:lang w:val="en-US"/>
+        </w:rPr>
+        <w:t>&gt;</w:t>
+      </w:r>
+      <w:r>
+        <w:rPr>
+          <w:rFonts w:cs="Nirmala UI"/>
+          <w:spacing w:val="-6"/>
+          <w:w w:val="105"/>
+          <w:szCs w:val="24"/>
+          <w:lang w:val="en-US"/>
+        </w:rPr>
+        <w:t xml:space="preserve">, and the </w:t>
       </w:r>
       <w:r>
         <w:rPr>
@@ -3710,7 +3798,87 @@
           <w:szCs w:val="24"/>
           <w:lang w:val="en-US"/>
         </w:rPr>
-        <w:t xml:space="preserve"> affirms that the Schedule Land is not subject to the provisions of the Telangana Land Reforms (Ceiling on Agricultural Holdings) Act, 1973 (Act 1 of 1973), and that its extent does not exceed the ceiling limits prescribed under the said Act or any other prevailing laws governing landholding limits in the State of Telangana</w:t>
+        <w:t xml:space="preserve"> affirms that the Schedule Land is not subject to the provisions of the </w:t>
+      </w:r>
+      <w:r>
+        <w:rPr>
+          <w:rFonts w:cs="Nirmala UI"/>
+          <w:b/>
+          <w:bCs/>
+          <w:spacing w:val="-6"/>
+          <w:w w:val="105"/>
+          <w:szCs w:val="24"/>
+        </w:rPr>
+        <w:t>&lt;</w:t>
+      </w:r>
+      <w:proofErr w:type="spellStart"/>
+      <w:r>
+        <w:rPr>
+          <w:rFonts w:cs="Nirmala UI"/>
+          <w:b/>
+          <w:bCs/>
+          <w:spacing w:val="-6"/>
+          <w:w w:val="105"/>
+          <w:szCs w:val="24"/>
+        </w:rPr>
+        <w:t>PropertyState</w:t>
+      </w:r>
+      <w:proofErr w:type="spellEnd"/>
+      <w:r>
+        <w:rPr>
+          <w:rFonts w:cs="Nirmala UI"/>
+          <w:b/>
+          <w:bCs/>
+          <w:spacing w:val="-6"/>
+          <w:w w:val="105"/>
+          <w:szCs w:val="24"/>
+        </w:rPr>
+        <w:t>&gt;</w:t>
+      </w:r>
+      <w:r>
+        <w:rPr>
+          <w:rFonts w:cs="Nirmala UI"/>
+          <w:spacing w:val="-6"/>
+          <w:w w:val="105"/>
+          <w:szCs w:val="24"/>
+          <w:lang w:val="en-US"/>
+        </w:rPr>
+        <w:t xml:space="preserve"> Land Reforms (Ceiling on Agricultural Holdings) Act, 1973 (Act 1 of 1973), and that its extent does not exceed the ceiling limits prescribed under the said Act or any other prevailing laws governing landholding limits in the State of </w:t>
+      </w:r>
+      <w:r>
+        <w:rPr>
+          <w:rFonts w:cs="Nirmala UI"/>
+          <w:b/>
+          <w:bCs/>
+          <w:spacing w:val="-6"/>
+          <w:w w:val="105"/>
+          <w:szCs w:val="24"/>
+        </w:rPr>
+        <w:t>&lt;</w:t>
+      </w:r>
+      <w:proofErr w:type="spellStart"/>
+      <w:r>
+        <w:rPr>
+          <w:rFonts w:cs="Nirmala UI"/>
+          <w:b/>
+          <w:bCs/>
+          <w:spacing w:val="-6"/>
+          <w:w w:val="105"/>
+          <w:szCs w:val="24"/>
+        </w:rPr>
+        <w:t>PropertyState</w:t>
+      </w:r>
+      <w:proofErr w:type="spellEnd"/>
+      <w:r>
+        <w:rPr>
+          <w:rFonts w:cs="Nirmala UI"/>
+          <w:b/>
+          <w:bCs/>
+          <w:spacing w:val="-6"/>
+          <w:w w:val="105"/>
+          <w:szCs w:val="24"/>
+        </w:rPr>
+        <w:t>&gt;</w:t>
       </w:r>
       <w:r>
         <w:rPr>
@@ -3832,6 +4000,29 @@
     </w:p>
     <w:p>
       <w:pPr>
+        <w:rPr>
+          <w:rFonts w:cs="Nirmala UI"/>
+          <w:b/>
+          <w:bCs/>
+          <w:spacing w:val="40"/>
+          <w:szCs w:val="24"/>
+          <w:u w:val="single"/>
+        </w:rPr>
+      </w:pPr>
+      <w:r>
+        <w:rPr>
+          <w:rFonts w:cs="Nirmala UI"/>
+          <w:b/>
+          <w:bCs/>
+          <w:spacing w:val="40"/>
+          <w:szCs w:val="24"/>
+          <w:u w:val="single"/>
+        </w:rPr>
+        <w:br w:type="page"/>
+      </w:r>
+    </w:p>
+    <w:p>
+      <w:pPr>
         <w:spacing w:before="240" w:after="240"/>
         <w:jc w:val="center"/>
         <w:rPr>
@@ -3850,6 +4041,7 @@
           <w:szCs w:val="24"/>
           <w:u w:val="single"/>
         </w:rPr>
+        <w:lastRenderedPageBreak/>
         <w:t>SCHEDULE LAND</w:t>
       </w:r>
     </w:p>
@@ -3884,7 +4076,13 @@
           <w:b/>
           <w:bCs/>
         </w:rPr>
-        <w:t>Ac.</w:t>
+        <w:t>&lt;SELLTL&gt;</w:t>
+      </w:r>
+      <w:r>
+        <w:rPr>
+          <w:rFonts w:cs="Nirmala UI"/>
+        </w:rPr>
+        <w:t xml:space="preserve"> in Survey No. </w:t>
       </w:r>
       <w:r>
         <w:rPr>
@@ -3893,7 +4091,21 @@
           <w:bCs/>
           <w:noProof/>
         </w:rPr>
-        <w:t>{{</w:t>
+        <w:t>&lt;SELLSyNos&gt;</w:t>
+      </w:r>
+      <w:r>
+        <w:rPr>
+          <w:rFonts w:cs="Nirmala UI"/>
+        </w:rPr>
+        <w:t xml:space="preserve">, situated at </w:t>
+      </w:r>
+      <w:r>
+        <w:rPr>
+          <w:rFonts w:cs="Nirmala UI"/>
+          <w:b/>
+          <w:bCs/>
+        </w:rPr>
+        <w:t>&lt;</w:t>
       </w:r>
       <w:proofErr w:type="spellStart"/>
       <w:r>
@@ -3901,223 +4113,185 @@
           <w:rFonts w:cs="Nirmala UI"/>
           <w:b/>
           <w:bCs/>
-          <w:noProof/>
-        </w:rPr>
-        <w:t>saleextent</w:t>
+        </w:rPr>
+        <w:t>SELLVlg</w:t>
       </w:r>
       <w:proofErr w:type="spellEnd"/>
-      <w:proofErr w:type="gramStart"/>
-      <w:r>
-        <w:rPr>
-          <w:rFonts w:cs="Nirmala UI"/>
-          <w:b/>
-          <w:bCs/>
-          <w:noProof/>
-        </w:rPr>
-        <w:t>}}</w:t>
-      </w:r>
-      <w:r>
-        <w:rPr>
-          <w:rFonts w:cs="Nirmala UI"/>
-          <w:b/>
-          <w:bCs/>
-        </w:rPr>
-        <w:t>Gts</w:t>
-      </w:r>
-      <w:proofErr w:type="gramEnd"/>
-      <w:r>
-        <w:rPr>
-          <w:rFonts w:cs="Nirmala UI"/>
-          <w:b/>
-          <w:bCs/>
-        </w:rPr>
-        <w:t>.</w:t>
-      </w:r>
-      <w:r>
-        <w:rPr>
-          <w:rFonts w:cs="Nirmala UI"/>
-        </w:rPr>
-        <w:t xml:space="preserve"> in Survey No. </w:t>
-      </w:r>
-      <w:r>
-        <w:rPr>
-          <w:rFonts w:cs="Nirmala UI"/>
-          <w:b/>
-          <w:bCs/>
-          <w:noProof/>
-        </w:rPr>
-        <w:t>{{synos}}</w:t>
-      </w:r>
-      <w:r>
-        <w:rPr>
-          <w:rFonts w:cs="Nirmala UI"/>
-        </w:rPr>
-        <w:t xml:space="preserve">, situated at </w:t>
-      </w:r>
-      <w:r>
-        <w:rPr>
-          <w:rFonts w:cs="Nirmala UI"/>
-        </w:rPr>
-        <w:t>{{</w:t>
+      <w:r>
+        <w:rPr>
+          <w:rFonts w:cs="Nirmala UI"/>
+          <w:b/>
+          <w:bCs/>
+        </w:rPr>
+        <w:t>&gt;</w:t>
+      </w:r>
+      <w:r>
+        <w:rPr>
+          <w:rFonts w:cs="Nirmala UI"/>
+        </w:rPr>
+        <w:t xml:space="preserve"> Village, </w:t>
+      </w:r>
+      <w:r>
+        <w:rPr>
+          <w:rFonts w:cs="Nirmala UI"/>
+          <w:b/>
+          <w:bCs/>
+        </w:rPr>
+        <w:t>&lt;</w:t>
       </w:r>
       <w:proofErr w:type="spellStart"/>
       <w:r>
         <w:rPr>
           <w:rFonts w:cs="Nirmala UI"/>
-        </w:rPr>
-        <w:t>villagename</w:t>
+          <w:b/>
+          <w:bCs/>
+        </w:rPr>
+        <w:t>SELL</w:t>
+      </w:r>
+      <w:r>
+        <w:rPr>
+          <w:rFonts w:cs="Nirmala UI"/>
+          <w:b/>
+          <w:bCs/>
+        </w:rPr>
+        <w:t>Mdl</w:t>
       </w:r>
       <w:proofErr w:type="spellEnd"/>
       <w:r>
         <w:rPr>
           <w:rFonts w:cs="Nirmala UI"/>
-        </w:rPr>
-        <w:t>}}</w:t>
-      </w:r>
-      <w:r>
-        <w:rPr>
-          <w:rFonts w:cs="Nirmala UI"/>
-        </w:rPr>
-        <w:t xml:space="preserve"> Village, </w:t>
-      </w:r>
-      <w:r>
-        <w:rPr>
-          <w:rFonts w:cs="Nirmala UI"/>
-        </w:rPr>
-        <w:t>{{</w:t>
+          <w:b/>
+          <w:bCs/>
+        </w:rPr>
+        <w:t>&gt;</w:t>
+      </w:r>
+      <w:r>
+        <w:rPr>
+          <w:rFonts w:cs="Nirmala UI"/>
+        </w:rPr>
+        <w:t xml:space="preserve"> Mandal, </w:t>
+      </w:r>
+      <w:r>
+        <w:rPr>
+          <w:rFonts w:cs="Nirmala UI"/>
+          <w:b/>
+          <w:bCs/>
+        </w:rPr>
+        <w:t>&lt;SELL</w:t>
+      </w:r>
+      <w:r>
+        <w:rPr>
+          <w:rFonts w:cs="Nirmala UI"/>
+          <w:b/>
+          <w:bCs/>
+        </w:rPr>
+        <w:t>RD</w:t>
+      </w:r>
+      <w:r>
+        <w:rPr>
+          <w:rFonts w:cs="Nirmala UI"/>
+          <w:b/>
+          <w:bCs/>
+        </w:rPr>
+        <w:t>&gt;</w:t>
+      </w:r>
+      <w:r>
+        <w:rPr>
+          <w:rFonts w:cs="Nirmala UI"/>
+        </w:rPr>
+        <w:t xml:space="preserve"> Revenue Division, </w:t>
+      </w:r>
+      <w:r>
+        <w:rPr>
+          <w:rFonts w:cs="Nirmala UI"/>
+          <w:b/>
+          <w:bCs/>
+        </w:rPr>
+        <w:t>&lt;</w:t>
       </w:r>
       <w:proofErr w:type="spellStart"/>
       <w:r>
         <w:rPr>
           <w:rFonts w:cs="Nirmala UI"/>
-        </w:rPr>
-        <w:t>mandalname</w:t>
+          <w:b/>
+          <w:bCs/>
+        </w:rPr>
+        <w:t>SELL</w:t>
+      </w:r>
+      <w:r>
+        <w:rPr>
+          <w:rFonts w:cs="Nirmala UI"/>
+          <w:b/>
+          <w:bCs/>
+        </w:rPr>
+        <w:t>Dst</w:t>
       </w:r>
       <w:proofErr w:type="spellEnd"/>
       <w:r>
         <w:rPr>
           <w:rFonts w:cs="Nirmala UI"/>
-        </w:rPr>
-        <w:t>}}</w:t>
-      </w:r>
-      <w:r>
-        <w:rPr>
-          <w:rFonts w:cs="Nirmala UI"/>
-        </w:rPr>
-        <w:t xml:space="preserve"> Mandal, </w:t>
-      </w:r>
-      <w:r>
-        <w:rPr>
-          <w:rFonts w:cs="Nirmala UI"/>
-        </w:rPr>
-        <w:t>{{</w:t>
+          <w:b/>
+          <w:bCs/>
+        </w:rPr>
+        <w:t>&gt;</w:t>
+      </w:r>
+      <w:r>
+        <w:rPr>
+          <w:rFonts w:cs="Nirmala UI"/>
+        </w:rPr>
+        <w:t xml:space="preserve"> District</w:t>
+      </w:r>
+      <w:r>
+        <w:rPr>
+          <w:rFonts w:cs="Nirmala UI"/>
+        </w:rPr>
+        <w:t xml:space="preserve">, </w:t>
+      </w:r>
+      <w:r>
+        <w:rPr>
+          <w:rFonts w:cs="Nirmala UI"/>
+          <w:b/>
+          <w:bCs/>
+        </w:rPr>
+        <w:t>&lt;</w:t>
       </w:r>
       <w:proofErr w:type="spellStart"/>
       <w:r>
         <w:rPr>
           <w:rFonts w:cs="Nirmala UI"/>
-        </w:rPr>
-        <w:t>revneuedivision</w:t>
+          <w:b/>
+          <w:bCs/>
+        </w:rPr>
+        <w:t>SELL</w:t>
+      </w:r>
+      <w:r>
+        <w:rPr>
+          <w:rFonts w:cs="Nirmala UI"/>
+          <w:b/>
+          <w:bCs/>
+        </w:rPr>
+        <w:t>State</w:t>
       </w:r>
       <w:proofErr w:type="spellEnd"/>
       <w:r>
         <w:rPr>
           <w:rFonts w:cs="Nirmala UI"/>
-        </w:rPr>
-        <w:t>}}</w:t>
-      </w:r>
-      <w:r>
-        <w:rPr>
-          <w:rFonts w:cs="Nirmala UI"/>
-        </w:rPr>
-        <w:t xml:space="preserve"> Revenue Division, </w:t>
-      </w:r>
-      <w:r>
-        <w:rPr>
-          <w:rFonts w:cs="Nirmala UI"/>
-        </w:rPr>
-        <w:t>{{</w:t>
-      </w:r>
-      <w:proofErr w:type="spellStart"/>
-      <w:r>
-        <w:rPr>
-          <w:rFonts w:cs="Nirmala UI"/>
-        </w:rPr>
-        <w:t>districtname</w:t>
-      </w:r>
-      <w:proofErr w:type="spellEnd"/>
-      <w:r>
-        <w:rPr>
-          <w:rFonts w:cs="Nirmala UI"/>
-        </w:rPr>
-        <w:t>}}</w:t>
-      </w:r>
-      <w:r>
-        <w:rPr>
-          <w:rFonts w:cs="Nirmala UI"/>
-        </w:rPr>
-        <w:t xml:space="preserve"> District</w:t>
-      </w:r>
-      <w:r>
-        <w:rPr>
-          <w:rFonts w:cs="Nirmala UI"/>
-        </w:rPr>
-        <w:t xml:space="preserve">, </w:t>
-      </w:r>
-      <w:r>
-        <w:rPr>
-          <w:rFonts w:cs="Nirmala UI"/>
-        </w:rPr>
-        <w:lastRenderedPageBreak/>
-        <w:t>{{</w:t>
-      </w:r>
-      <w:proofErr w:type="spellStart"/>
-      <w:r>
-        <w:rPr>
-          <w:rFonts w:cs="Nirmala UI"/>
-        </w:rPr>
-        <w:t>statename</w:t>
-      </w:r>
-      <w:proofErr w:type="spellEnd"/>
-      <w:r>
-        <w:rPr>
-          <w:rFonts w:cs="Nirmala UI"/>
-        </w:rPr>
-        <w:t>}} State, {{</w:t>
-      </w:r>
-      <w:proofErr w:type="spellStart"/>
-      <w:r>
-        <w:rPr>
-          <w:rFonts w:cs="Nirmala UI"/>
-        </w:rPr>
-        <w:t>countryname</w:t>
-      </w:r>
-      <w:proofErr w:type="spellEnd"/>
-      <w:r>
-        <w:rPr>
-          <w:rFonts w:cs="Nirmala UI"/>
-        </w:rPr>
-        <w:t xml:space="preserve">}} Country </w:t>
-      </w:r>
-      <w:r>
-        <w:rPr>
-          <w:rFonts w:cs="Nirmala UI"/>
-        </w:rPr>
-        <w:t>(</w:t>
-      </w:r>
-      <w:r>
-        <w:rPr>
-          <w:rFonts w:cs="Nirmala UI"/>
-          <w:i/>
-          <w:iCs/>
-        </w:rPr>
-        <w:t xml:space="preserve">erstwhile </w:t>
-      </w:r>
-      <w:r>
-        <w:rPr>
-          <w:rFonts w:cs="Nirmala UI"/>
-        </w:rPr>
-        <w:t>{{erstwhile}})</w:t>
+          <w:b/>
+          <w:bCs/>
+        </w:rPr>
+        <w:t>&gt;</w:t>
+      </w:r>
+      <w:r>
+        <w:rPr>
+          <w:rFonts w:cs="Nirmala UI"/>
+        </w:rPr>
+        <w:t xml:space="preserve"> </w:t>
+      </w:r>
+      <w:r>
+        <w:rPr>
+          <w:rFonts w:cs="Nirmala UI"/>
+        </w:rPr>
+        <w:t>State</w:t>
       </w:r>
       <w:r>
         <w:rPr>
@@ -4170,7 +4344,7 @@
           <w:rFonts w:cs="Nirmala UI"/>
           <w:b/>
         </w:rPr>
-        <w:t>{{</w:t>
+        <w:t>&lt;</w:t>
       </w:r>
       <w:proofErr w:type="spellStart"/>
       <w:r>
@@ -4178,7 +4352,7 @@
           <w:rFonts w:cs="Nirmala UI"/>
           <w:b/>
         </w:rPr>
-        <w:t>NorthBndry</w:t>
+        <w:t>NBndry</w:t>
       </w:r>
       <w:proofErr w:type="spellEnd"/>
       <w:r>
@@ -4186,7 +4360,7 @@
           <w:rFonts w:cs="Nirmala UI"/>
           <w:b/>
         </w:rPr>
-        <w:t>}}</w:t>
+        <w:t>&gt;</w:t>
       </w:r>
     </w:p>
     <w:p>
@@ -4231,7 +4405,7 @@
           <w:rFonts w:cs="Nirmala UI"/>
           <w:b/>
         </w:rPr>
-        <w:t>{{</w:t>
+        <w:t>&lt;</w:t>
       </w:r>
       <w:proofErr w:type="spellStart"/>
       <w:r>
@@ -4239,7 +4413,7 @@
           <w:rFonts w:cs="Nirmala UI"/>
           <w:b/>
         </w:rPr>
-        <w:t>South</w:t>
+        <w:t>S</w:t>
       </w:r>
       <w:r>
         <w:rPr>
@@ -4254,7 +4428,7 @@
           <w:rFonts w:cs="Nirmala UI"/>
           <w:b/>
         </w:rPr>
-        <w:t>}}</w:t>
+        <w:t>&gt;</w:t>
       </w:r>
     </w:p>
     <w:p>
@@ -4299,7 +4473,7 @@
           <w:rFonts w:cs="Nirmala UI"/>
           <w:b/>
         </w:rPr>
-        <w:t>{{</w:t>
+        <w:t>&lt;</w:t>
       </w:r>
       <w:proofErr w:type="spellStart"/>
       <w:r>
@@ -4307,7 +4481,7 @@
           <w:rFonts w:cs="Nirmala UI"/>
           <w:b/>
         </w:rPr>
-        <w:t>East</w:t>
+        <w:t>E</w:t>
       </w:r>
       <w:r>
         <w:rPr>
@@ -4322,7 +4496,7 @@
           <w:rFonts w:cs="Nirmala UI"/>
           <w:b/>
         </w:rPr>
-        <w:t>}}</w:t>
+        <w:t>&gt;</w:t>
       </w:r>
     </w:p>
     <w:p>
@@ -4367,7 +4541,7 @@
           <w:rFonts w:cs="Nirmala UI"/>
           <w:b/>
         </w:rPr>
-        <w:t>{{</w:t>
+        <w:t>&lt;</w:t>
       </w:r>
       <w:proofErr w:type="spellStart"/>
       <w:r>
@@ -4375,7 +4549,7 @@
           <w:rFonts w:cs="Nirmala UI"/>
           <w:b/>
         </w:rPr>
-        <w:t>West</w:t>
+        <w:t>W</w:t>
       </w:r>
       <w:r>
         <w:rPr>
@@ -4390,7 +4564,7 @@
           <w:rFonts w:cs="Nirmala UI"/>
           <w:b/>
         </w:rPr>
-        <w:t>}}</w:t>
+        <w:t>&gt;</w:t>
       </w:r>
     </w:p>
     <w:p>

--- a/lib/templates/Sale Deed.docx
+++ b/lib/templates/Sale Deed.docx
@@ -68,7 +68,7 @@
           <w:bCs/>
           <w:szCs w:val="24"/>
         </w:rPr>
-        <w:t>{{day}}</w:t>
+        <w:t>&lt;ExDate&gt;</w:t>
       </w:r>
       <w:r>
         <w:rPr>
@@ -93,7 +93,25 @@
           <w:bCs/>
           <w:szCs w:val="24"/>
         </w:rPr>
-        <w:t>{{month}}, {{year}}</w:t>
+        <w:t>&lt;ExMonth&gt;</w:t>
+      </w:r>
+      <w:r>
+        <w:rPr>
+          <w:rFonts w:cs="Nirmala UI"/>
+          <w:b/>
+          <w:bCs/>
+          <w:szCs w:val="24"/>
+        </w:rPr>
+        <w:t xml:space="preserve">, </w:t>
+      </w:r>
+      <w:r>
+        <w:rPr>
+          <w:rFonts w:cs="Nirmala UI"/>
+          <w:b/>
+          <w:bCs/>
+          <w:szCs w:val="24"/>
+        </w:rPr>
+        <w:t>&lt;ExYear&gt;</w:t>
       </w:r>
       <w:r>
         <w:rPr>
@@ -437,6 +455,149 @@
           <w:bCs/>
           <w:noProof/>
         </w:rPr>
+        <w:t>&lt;CPNAME&gt;</w:t>
+      </w:r>
+      <w:r>
+        <w:rPr>
+          <w:rFonts w:cs="Nirmala UI"/>
+          <w:b/>
+          <w:bCs/>
+        </w:rPr>
+        <w:t xml:space="preserve"> </w:t>
+      </w:r>
+      <w:r>
+        <w:rPr>
+          <w:rFonts w:cs="Nirmala UI"/>
+          <w:b/>
+          <w:bCs/>
+          <w:noProof/>
+        </w:rPr>
+        <w:t>&lt;CPRel&gt;</w:t>
+      </w:r>
+      <w:r>
+        <w:rPr>
+          <w:rFonts w:cs="Nirmala UI"/>
+          <w:b/>
+          <w:bCs/>
+        </w:rPr>
+        <w:t xml:space="preserve"> </w:t>
+      </w:r>
+      <w:r>
+        <w:rPr>
+          <w:rFonts w:cs="Nirmala UI"/>
+          <w:b/>
+          <w:bCs/>
+          <w:noProof/>
+        </w:rPr>
+        <w:t>&lt;CPRelNAME&gt;</w:t>
+      </w:r>
+      <w:r>
+        <w:rPr>
+          <w:rFonts w:cs="Nirmala UI"/>
+        </w:rPr>
+        <w:t>,</w:t>
+      </w:r>
+      <w:r>
+        <w:rPr>
+          <w:rFonts w:cs="Nirmala UI"/>
+          <w:b/>
+          <w:bCs/>
+        </w:rPr>
+        <w:t xml:space="preserve"> </w:t>
+      </w:r>
+      <w:r>
+        <w:rPr>
+          <w:rFonts w:cs="Nirmala UI"/>
+          <w:bCs/>
+        </w:rPr>
+        <w:t xml:space="preserve">aged about </w:t>
+      </w:r>
+      <w:r>
+        <w:rPr>
+          <w:rFonts w:cs="Nirmala UI"/>
+          <w:b/>
+          <w:bCs/>
+          <w:noProof/>
+        </w:rPr>
+        <w:t>&lt;CPAge&gt;</w:t>
+      </w:r>
+      <w:r>
+        <w:rPr>
+          <w:rFonts w:cs="Nirmala UI"/>
+          <w:bCs/>
+        </w:rPr>
+        <w:t xml:space="preserve"> years, Occupation: </w:t>
+      </w:r>
+      <w:r>
+        <w:rPr>
+          <w:rFonts w:cs="Nirmala UI"/>
+          <w:b/>
+          <w:bCs/>
+          <w:noProof/>
+        </w:rPr>
+        <w:t>&lt;CPOcc&gt;</w:t>
+      </w:r>
+      <w:r>
+        <w:rPr>
+          <w:rFonts w:cs="Nirmala UI"/>
+          <w:bCs/>
+        </w:rPr>
+        <w:t xml:space="preserve">, R/o. </w:t>
+      </w:r>
+      <w:r>
+        <w:rPr>
+          <w:rFonts w:cs="Nirmala UI"/>
+          <w:b/>
+          <w:bCs/>
+          <w:noProof/>
+        </w:rPr>
+        <w:t>&lt;CPAdd&gt;</w:t>
+      </w:r>
+      <w:r>
+        <w:rPr>
+          <w:rFonts w:cs="Nirmala UI"/>
+          <w:bCs/>
+        </w:rPr>
+        <w:t xml:space="preserve"> (Aadhaar No. </w:t>
+      </w:r>
+      <w:r>
+        <w:rPr>
+          <w:rFonts w:cs="Nirmala UI"/>
+          <w:bCs/>
+          <w:noProof/>
+        </w:rPr>
+        <w:t>XXXX</w:t>
+      </w:r>
+      <w:r>
+        <w:rPr>
+          <w:rFonts w:cs="Nirmala UI"/>
+          <w:bCs/>
+          <w:noProof/>
+        </w:rPr>
+        <w:t xml:space="preserve"> </w:t>
+      </w:r>
+      <w:r>
+        <w:rPr>
+          <w:rFonts w:cs="Nirmala UI"/>
+          <w:bCs/>
+          <w:noProof/>
+        </w:rPr>
+        <w:t>XXXX</w:t>
+      </w:r>
+      <w:r>
+        <w:rPr>
+          <w:rFonts w:cs="Nirmala UI"/>
+          <w:bCs/>
+          <w:noProof/>
+        </w:rPr>
+        <w:t xml:space="preserve"> </w:t>
+      </w:r>
+      <w:r>
+        <w:rPr>
+          <w:rFonts w:cs="Nirmala UI"/>
+          <w:bCs/>
+          <w:noProof/>
+        </w:rPr>
         <w:t>&lt;</w:t>
       </w:r>
       <w:r>
@@ -446,7 +607,14 @@
           <w:bCs/>
           <w:noProof/>
         </w:rPr>
-        <w:t>CP</w:t>
+        <w:t>CPAC4d&gt;</w:t>
+      </w:r>
+      <w:r>
+        <w:rPr>
+          <w:rFonts w:cs="Nirmala UI"/>
+          <w:bCs/>
+        </w:rPr>
+        <w:t xml:space="preserve">; PAN: </w:t>
       </w:r>
       <w:r>
         <w:rPr>
@@ -455,13 +623,21 @@
           <w:bCs/>
           <w:noProof/>
         </w:rPr>
-        <w:t>NAME&gt;</w:t>
-      </w:r>
-      <w:r>
-        <w:rPr>
-          <w:rFonts w:cs="Nirmala UI"/>
-          <w:b/>
-          <w:bCs/>
+        <w:t>&lt;CPPAN&gt;</w:t>
+      </w:r>
+      <w:r>
+        <w:rPr>
+          <w:rFonts w:cs="Nirmala UI"/>
+          <w:bCs/>
+        </w:rPr>
+        <w:t>; Cell No.</w:t>
+      </w:r>
+      <w:r>
+        <w:rPr>
+          <w:rFonts w:cs="Nirmala UI"/>
+          <w:b/>
+          <w:bCs/>
+          <w:noProof/>
         </w:rPr>
         <w:t xml:space="preserve"> </w:t>
       </w:r>
@@ -472,318 +648,7 @@
           <w:bCs/>
           <w:noProof/>
         </w:rPr>
-        <w:t>&lt;</w:t>
-      </w:r>
-      <w:r>
-        <w:rPr>
-          <w:rFonts w:cs="Nirmala UI"/>
-          <w:b/>
-          <w:bCs/>
-          <w:noProof/>
-        </w:rPr>
-        <w:t>CP</w:t>
-      </w:r>
-      <w:r>
-        <w:rPr>
-          <w:rFonts w:cs="Nirmala UI"/>
-          <w:b/>
-          <w:bCs/>
-          <w:noProof/>
-        </w:rPr>
-        <w:t>Rel&gt;</w:t>
-      </w:r>
-      <w:r>
-        <w:rPr>
-          <w:rFonts w:cs="Nirmala UI"/>
-          <w:b/>
-          <w:bCs/>
-        </w:rPr>
-        <w:t xml:space="preserve"> </w:t>
-      </w:r>
-      <w:r>
-        <w:rPr>
-          <w:rFonts w:cs="Nirmala UI"/>
-          <w:b/>
-          <w:bCs/>
-          <w:noProof/>
-        </w:rPr>
-        <w:t>&lt;</w:t>
-      </w:r>
-      <w:r>
-        <w:rPr>
-          <w:rFonts w:cs="Nirmala UI"/>
-          <w:b/>
-          <w:bCs/>
-          <w:noProof/>
-        </w:rPr>
-        <w:t>CP</w:t>
-      </w:r>
-      <w:r>
-        <w:rPr>
-          <w:rFonts w:cs="Nirmala UI"/>
-          <w:b/>
-          <w:bCs/>
-          <w:noProof/>
-        </w:rPr>
-        <w:t>RelNAME&gt;</w:t>
-      </w:r>
-      <w:r>
-        <w:rPr>
-          <w:rFonts w:cs="Nirmala UI"/>
-        </w:rPr>
-        <w:t>,</w:t>
-      </w:r>
-      <w:r>
-        <w:rPr>
-          <w:rFonts w:cs="Nirmala UI"/>
-          <w:b/>
-          <w:bCs/>
-        </w:rPr>
-        <w:t xml:space="preserve"> </w:t>
-      </w:r>
-      <w:r>
-        <w:rPr>
-          <w:rFonts w:cs="Nirmala UI"/>
-          <w:bCs/>
-        </w:rPr>
-        <w:t xml:space="preserve">aged about </w:t>
-      </w:r>
-      <w:r>
-        <w:rPr>
-          <w:rFonts w:cs="Nirmala UI"/>
-          <w:b/>
-          <w:bCs/>
-          <w:noProof/>
-        </w:rPr>
-        <w:t>&lt;</w:t>
-      </w:r>
-      <w:r>
-        <w:rPr>
-          <w:rFonts w:cs="Nirmala UI"/>
-          <w:b/>
-          <w:bCs/>
-          <w:noProof/>
-        </w:rPr>
-        <w:t>CP</w:t>
-      </w:r>
-      <w:r>
-        <w:rPr>
-          <w:rFonts w:cs="Nirmala UI"/>
-          <w:b/>
-          <w:bCs/>
-          <w:noProof/>
-        </w:rPr>
-        <w:t>Age&gt;</w:t>
-      </w:r>
-      <w:r>
-        <w:rPr>
-          <w:rFonts w:cs="Nirmala UI"/>
-          <w:bCs/>
-        </w:rPr>
-        <w:t xml:space="preserve"> years, Occupation: </w:t>
-      </w:r>
-      <w:r>
-        <w:rPr>
-          <w:rFonts w:cs="Nirmala UI"/>
-          <w:b/>
-          <w:bCs/>
-          <w:noProof/>
-        </w:rPr>
-        <w:t>&lt;</w:t>
-      </w:r>
-      <w:r>
-        <w:rPr>
-          <w:rFonts w:cs="Nirmala UI"/>
-          <w:b/>
-          <w:bCs/>
-          <w:noProof/>
-        </w:rPr>
-        <w:t>CP</w:t>
-      </w:r>
-      <w:r>
-        <w:rPr>
-          <w:rFonts w:cs="Nirmala UI"/>
-          <w:b/>
-          <w:bCs/>
-          <w:noProof/>
-        </w:rPr>
-        <w:t>Occ&gt;</w:t>
-      </w:r>
-      <w:r>
-        <w:rPr>
-          <w:rFonts w:cs="Nirmala UI"/>
-          <w:bCs/>
-        </w:rPr>
-        <w:t xml:space="preserve">, R/o. </w:t>
-      </w:r>
-      <w:r>
-        <w:rPr>
-          <w:rFonts w:cs="Nirmala UI"/>
-          <w:b/>
-          <w:bCs/>
-          <w:noProof/>
-        </w:rPr>
-        <w:t>&lt;</w:t>
-      </w:r>
-      <w:r>
-        <w:rPr>
-          <w:rFonts w:cs="Nirmala UI"/>
-          <w:b/>
-          <w:bCs/>
-          <w:noProof/>
-        </w:rPr>
-        <w:t>CP</w:t>
-      </w:r>
-      <w:r>
-        <w:rPr>
-          <w:rFonts w:cs="Nirmala UI"/>
-          <w:b/>
-          <w:bCs/>
-          <w:noProof/>
-        </w:rPr>
-        <w:t>Add&gt;</w:t>
-      </w:r>
-      <w:r>
-        <w:rPr>
-          <w:rFonts w:cs="Nirmala UI"/>
-          <w:bCs/>
-        </w:rPr>
-        <w:t xml:space="preserve"> (Aadhaar No. </w:t>
-      </w:r>
-      <w:r>
-        <w:rPr>
-          <w:rFonts w:cs="Nirmala UI"/>
-          <w:bCs/>
-          <w:noProof/>
-        </w:rPr>
-        <w:t>XXXX</w:t>
-      </w:r>
-      <w:r>
-        <w:rPr>
-          <w:rFonts w:cs="Nirmala UI"/>
-          <w:bCs/>
-          <w:noProof/>
-        </w:rPr>
-        <w:t xml:space="preserve"> </w:t>
-      </w:r>
-      <w:r>
-        <w:rPr>
-          <w:rFonts w:cs="Nirmala UI"/>
-          <w:bCs/>
-          <w:noProof/>
-        </w:rPr>
-        <w:t>XXXX</w:t>
-      </w:r>
-      <w:r>
-        <w:rPr>
-          <w:rFonts w:cs="Nirmala UI"/>
-          <w:bCs/>
-          <w:noProof/>
-        </w:rPr>
-        <w:t xml:space="preserve"> </w:t>
-      </w:r>
-      <w:r>
-        <w:rPr>
-          <w:rFonts w:cs="Nirmala UI"/>
-          <w:bCs/>
-          <w:noProof/>
-        </w:rPr>
-        <w:t>&lt;</w:t>
-      </w:r>
-      <w:r>
-        <w:rPr>
-          <w:rFonts w:cs="Nirmala UI"/>
-          <w:b/>
-          <w:bCs/>
-          <w:noProof/>
-        </w:rPr>
-        <w:t>CP</w:t>
-      </w:r>
-      <w:r>
-        <w:rPr>
-          <w:rFonts w:cs="Nirmala UI"/>
-          <w:b/>
-          <w:bCs/>
-          <w:noProof/>
-        </w:rPr>
-        <w:t>AC4d&gt;</w:t>
-      </w:r>
-      <w:r>
-        <w:rPr>
-          <w:rFonts w:cs="Nirmala UI"/>
-          <w:bCs/>
-        </w:rPr>
-        <w:t xml:space="preserve">; PAN: </w:t>
-      </w:r>
-      <w:r>
-        <w:rPr>
-          <w:rFonts w:cs="Nirmala UI"/>
-          <w:b/>
-          <w:bCs/>
-          <w:noProof/>
-        </w:rPr>
-        <w:t>&lt;</w:t>
-      </w:r>
-      <w:r>
-        <w:rPr>
-          <w:rFonts w:cs="Nirmala UI"/>
-          <w:b/>
-          <w:bCs/>
-          <w:noProof/>
-        </w:rPr>
-        <w:t>CP</w:t>
-      </w:r>
-      <w:r>
-        <w:rPr>
-          <w:rFonts w:cs="Nirmala UI"/>
-          <w:b/>
-          <w:bCs/>
-          <w:noProof/>
-        </w:rPr>
-        <w:t>PAN&gt;</w:t>
-      </w:r>
-      <w:r>
-        <w:rPr>
-          <w:rFonts w:cs="Nirmala UI"/>
-          <w:bCs/>
-        </w:rPr>
-        <w:t>; Cell No.</w:t>
-      </w:r>
-      <w:r>
-        <w:rPr>
-          <w:rFonts w:cs="Nirmala UI"/>
-          <w:b/>
-          <w:bCs/>
-          <w:noProof/>
-        </w:rPr>
-        <w:t xml:space="preserve"> </w:t>
-      </w:r>
-      <w:r>
-        <w:rPr>
-          <w:rFonts w:cs="Nirmala UI"/>
-          <w:b/>
-          <w:bCs/>
-          <w:noProof/>
-        </w:rPr>
-        <w:t>&lt;</w:t>
-      </w:r>
-      <w:r>
-        <w:rPr>
-          <w:rFonts w:cs="Nirmala UI"/>
-          <w:b/>
-          <w:bCs/>
-          <w:noProof/>
-        </w:rPr>
-        <w:t>CP</w:t>
-      </w:r>
-      <w:r>
-        <w:rPr>
-          <w:rFonts w:cs="Nirmala UI"/>
-          <w:b/>
-          <w:bCs/>
-          <w:noProof/>
-        </w:rPr>
-        <w:t>CELLNo&gt;</w:t>
+        <w:t>&lt;CPCELLNo&gt;</w:t>
       </w:r>
       <w:r>
         <w:rPr>
@@ -1351,18 +1216,30 @@
           <w:b/>
           <w:bCs/>
         </w:rPr>
-        <w:t>&lt;</w:t>
-      </w:r>
-      <w:proofErr w:type="spellStart"/>
-      <w:r>
-        <w:rPr>
-          <w:rFonts w:cs="Nirmala UI"/>
-          <w:b/>
-          <w:bCs/>
-        </w:rPr>
-        <w:t>SELLVlg</w:t>
-      </w:r>
-      <w:proofErr w:type="spellEnd"/>
+        <w:t>&lt;SELLVlg&gt;</w:t>
+      </w:r>
+      <w:r>
+        <w:rPr>
+          <w:rFonts w:cs="Nirmala UI"/>
+        </w:rPr>
+        <w:t xml:space="preserve"> Village, </w:t>
+      </w:r>
+      <w:r>
+        <w:rPr>
+          <w:rFonts w:cs="Nirmala UI"/>
+          <w:b/>
+          <w:bCs/>
+        </w:rPr>
+        <w:t>&lt;SELL</w:t>
+      </w:r>
+      <w:r>
+        <w:rPr>
+          <w:rFonts w:cs="Nirmala UI"/>
+          <w:b/>
+          <w:bCs/>
+        </w:rPr>
+        <w:t>Mdl</w:t>
+      </w:r>
       <w:r>
         <w:rPr>
           <w:rFonts w:cs="Nirmala UI"/>
@@ -1375,34 +1252,24 @@
         <w:rPr>
           <w:rFonts w:cs="Nirmala UI"/>
         </w:rPr>
-        <w:t xml:space="preserve"> Village, </w:t>
-      </w:r>
-      <w:r>
-        <w:rPr>
-          <w:rFonts w:cs="Nirmala UI"/>
-          <w:b/>
-          <w:bCs/>
-        </w:rPr>
-        <w:t>&lt;</w:t>
-      </w:r>
-      <w:proofErr w:type="spellStart"/>
-      <w:r>
-        <w:rPr>
-          <w:rFonts w:cs="Nirmala UI"/>
-          <w:b/>
-          <w:bCs/>
-        </w:rPr>
-        <w:t>SELL</w:t>
-      </w:r>
-      <w:r>
-        <w:rPr>
-          <w:rFonts w:cs="Nirmala UI"/>
-          <w:b/>
-          <w:bCs/>
-        </w:rPr>
-        <w:t>Mdl</w:t>
-      </w:r>
-      <w:proofErr w:type="spellEnd"/>
+        <w:t xml:space="preserve"> Mandal, </w:t>
+      </w:r>
+      <w:r>
+        <w:rPr>
+          <w:rFonts w:cs="Nirmala UI"/>
+          <w:b/>
+          <w:bCs/>
+        </w:rPr>
+        <w:t>&lt;SELL</w:t>
+      </w:r>
+      <w:r>
+        <w:rPr>
+          <w:rFonts w:cs="Nirmala UI"/>
+          <w:b/>
+          <w:bCs/>
+        </w:rPr>
+        <w:t>RD</w:t>
+      </w:r>
       <w:r>
         <w:rPr>
           <w:rFonts w:cs="Nirmala UI"/>
@@ -1415,7 +1282,7 @@
         <w:rPr>
           <w:rFonts w:cs="Nirmala UI"/>
         </w:rPr>
-        <w:t xml:space="preserve"> Mandal, </w:t>
+        <w:t xml:space="preserve"> Revenue Division, </w:t>
       </w:r>
       <w:r>
         <w:rPr>
@@ -1431,7 +1298,7 @@
           <w:b/>
           <w:bCs/>
         </w:rPr>
-        <w:t>RD</w:t>
+        <w:t>Dst</w:t>
       </w:r>
       <w:r>
         <w:rPr>
@@ -1445,46 +1312,6 @@
         <w:rPr>
           <w:rFonts w:cs="Nirmala UI"/>
         </w:rPr>
-        <w:t xml:space="preserve"> Revenue Division, </w:t>
-      </w:r>
-      <w:r>
-        <w:rPr>
-          <w:rFonts w:cs="Nirmala UI"/>
-          <w:b/>
-          <w:bCs/>
-        </w:rPr>
-        <w:t>&lt;</w:t>
-      </w:r>
-      <w:proofErr w:type="spellStart"/>
-      <w:r>
-        <w:rPr>
-          <w:rFonts w:cs="Nirmala UI"/>
-          <w:b/>
-          <w:bCs/>
-        </w:rPr>
-        <w:t>SELL</w:t>
-      </w:r>
-      <w:r>
-        <w:rPr>
-          <w:rFonts w:cs="Nirmala UI"/>
-          <w:b/>
-          <w:bCs/>
-        </w:rPr>
-        <w:t>Dst</w:t>
-      </w:r>
-      <w:proofErr w:type="spellEnd"/>
-      <w:r>
-        <w:rPr>
-          <w:rFonts w:cs="Nirmala UI"/>
-          <w:b/>
-          <w:bCs/>
-        </w:rPr>
-        <w:t>&gt;</w:t>
-      </w:r>
-      <w:r>
-        <w:rPr>
-          <w:rFonts w:cs="Nirmala UI"/>
-        </w:rPr>
         <w:t xml:space="preserve"> District</w:t>
       </w:r>
       <w:r>
@@ -1499,16 +1326,7 @@
           <w:b/>
           <w:bCs/>
         </w:rPr>
-        <w:t>&lt;</w:t>
-      </w:r>
-      <w:proofErr w:type="spellStart"/>
-      <w:r>
-        <w:rPr>
-          <w:rFonts w:cs="Nirmala UI"/>
-          <w:b/>
-          <w:bCs/>
-        </w:rPr>
-        <w:t>SELL</w:t>
+        <w:t>&lt;SELL</w:t>
       </w:r>
       <w:r>
         <w:rPr>
@@ -1518,7 +1336,6 @@
         </w:rPr>
         <w:t>State</w:t>
       </w:r>
-      <w:proofErr w:type="spellEnd"/>
       <w:r>
         <w:rPr>
           <w:rFonts w:cs="Nirmala UI"/>
@@ -1605,23 +1422,7 @@
           <w:rFonts w:cs="Nirmala UI"/>
           <w:szCs w:val="24"/>
         </w:rPr>
-        <w:t>&lt;</w:t>
-      </w:r>
-      <w:proofErr w:type="spellStart"/>
-      <w:r>
-        <w:rPr>
-          <w:rFonts w:cs="Nirmala UI"/>
-          <w:szCs w:val="24"/>
-        </w:rPr>
-        <w:t>CPRel</w:t>
-      </w:r>
-      <w:proofErr w:type="spellEnd"/>
-      <w:r>
-        <w:rPr>
-          <w:rFonts w:cs="Nirmala UI"/>
-          <w:szCs w:val="24"/>
-        </w:rPr>
-        <w:t>&gt;</w:t>
+        <w:t>&lt;CPRel&gt;</w:t>
       </w:r>
       <w:r>
         <w:rPr>
@@ -1875,7 +1676,6 @@
         </w:rPr>
         <w:t>&lt;</w:t>
       </w:r>
-      <w:proofErr w:type="spellStart"/>
       <w:r>
         <w:rPr>
           <w:rFonts w:cs="Nirmala UI"/>
@@ -1892,7 +1692,6 @@
         </w:rPr>
         <w:t>TSCWords</w:t>
       </w:r>
-      <w:proofErr w:type="spellEnd"/>
       <w:r>
         <w:rPr>
           <w:rFonts w:cs="Nirmala UI"/>
@@ -2104,7 +1903,6 @@
         </w:rPr>
         <w:t>&lt;</w:t>
       </w:r>
-      <w:proofErr w:type="spellStart"/>
       <w:r>
         <w:rPr>
           <w:rFonts w:cs="Nirmala UI"/>
@@ -2121,7 +1919,6 @@
         </w:rPr>
         <w:t>TSCWords</w:t>
       </w:r>
-      <w:proofErr w:type="spellEnd"/>
       <w:r>
         <w:rPr>
           <w:rFonts w:cs="Nirmala UI"/>
@@ -2217,22 +2014,64 @@
           <w:szCs w:val="24"/>
           <w:lang w:val="en-US"/>
         </w:rPr>
-        <w:t>&lt;</w:t>
-      </w:r>
-      <w:proofErr w:type="spellStart"/>
-      <w:r>
-        <w:rPr>
-          <w:rFonts w:cs="Nirmala UI"/>
-          <w:b/>
-          <w:bCs/>
-          <w:spacing w:val="-6"/>
-          <w:w w:val="105"/>
-          <w:szCs w:val="24"/>
-          <w:lang w:val="en-US"/>
-        </w:rPr>
-        <w:t>Chqnos</w:t>
-      </w:r>
-      <w:proofErr w:type="spellEnd"/>
+        <w:t>&lt;Chqnos&gt;</w:t>
+      </w:r>
+      <w:r>
+        <w:rPr>
+          <w:rFonts w:cs="Nirmala UI"/>
+          <w:spacing w:val="-6"/>
+          <w:w w:val="105"/>
+          <w:szCs w:val="24"/>
+          <w:lang w:val="en-US"/>
+        </w:rPr>
+        <w:t xml:space="preserve"> Drawn on </w:t>
+      </w:r>
+      <w:r>
+        <w:rPr>
+          <w:rFonts w:cs="Nirmala UI"/>
+          <w:b/>
+          <w:bCs/>
+          <w:spacing w:val="-6"/>
+          <w:w w:val="105"/>
+          <w:szCs w:val="24"/>
+          <w:lang w:val="en-US"/>
+        </w:rPr>
+        <w:t>&lt;ChqBank&gt;</w:t>
+      </w:r>
+      <w:r>
+        <w:rPr>
+          <w:rFonts w:cs="Nirmala UI"/>
+          <w:spacing w:val="-6"/>
+          <w:w w:val="105"/>
+          <w:szCs w:val="24"/>
+          <w:lang w:val="en-US"/>
+        </w:rPr>
+        <w:t xml:space="preserve"> Bank,</w:t>
+      </w:r>
+      <w:r>
+        <w:rPr>
+          <w:rFonts w:cs="Nirmala UI"/>
+          <w:b/>
+          <w:bCs/>
+          <w:spacing w:val="-6"/>
+          <w:w w:val="105"/>
+          <w:szCs w:val="24"/>
+          <w:lang w:val="en-US"/>
+        </w:rPr>
+        <w:t xml:space="preserve"> &lt;ChqBank</w:t>
+      </w:r>
+      <w:r>
+        <w:rPr>
+          <w:rFonts w:cs="Nirmala UI"/>
+          <w:b/>
+          <w:bCs/>
+          <w:spacing w:val="-6"/>
+          <w:w w:val="105"/>
+          <w:szCs w:val="24"/>
+          <w:lang w:val="en-US"/>
+        </w:rPr>
+        <w:t>Br</w:t>
+      </w:r>
       <w:r>
         <w:rPr>
           <w:rFonts w:cs="Nirmala UI"/>
@@ -2253,67 +2092,17 @@
           <w:szCs w:val="24"/>
           <w:lang w:val="en-US"/>
         </w:rPr>
-        <w:t xml:space="preserve"> Drawn on </w:t>
-      </w:r>
-      <w:r>
-        <w:rPr>
-          <w:rFonts w:cs="Nirmala UI"/>
-          <w:b/>
-          <w:bCs/>
-          <w:spacing w:val="-6"/>
-          <w:w w:val="105"/>
-          <w:szCs w:val="24"/>
-          <w:lang w:val="en-US"/>
-        </w:rPr>
-        <w:t>&lt;</w:t>
-      </w:r>
-      <w:proofErr w:type="spellStart"/>
-      <w:r>
-        <w:rPr>
-          <w:rFonts w:cs="Nirmala UI"/>
-          <w:b/>
-          <w:bCs/>
-          <w:spacing w:val="-6"/>
-          <w:w w:val="105"/>
-          <w:szCs w:val="24"/>
-          <w:lang w:val="en-US"/>
-        </w:rPr>
-        <w:t>ChqBank</w:t>
-      </w:r>
-      <w:proofErr w:type="spellEnd"/>
-      <w:r>
-        <w:rPr>
-          <w:rFonts w:cs="Nirmala UI"/>
-          <w:b/>
-          <w:bCs/>
-          <w:spacing w:val="-6"/>
-          <w:w w:val="105"/>
-          <w:szCs w:val="24"/>
-          <w:lang w:val="en-US"/>
-        </w:rPr>
-        <w:t>&gt;</w:t>
-      </w:r>
-      <w:r>
-        <w:rPr>
-          <w:rFonts w:cs="Nirmala UI"/>
-          <w:spacing w:val="-6"/>
-          <w:w w:val="105"/>
-          <w:szCs w:val="24"/>
-          <w:lang w:val="en-US"/>
-        </w:rPr>
-        <w:t xml:space="preserve"> Bank,</w:t>
-      </w:r>
-      <w:r>
-        <w:rPr>
-          <w:rFonts w:cs="Nirmala UI"/>
-          <w:b/>
-          <w:bCs/>
-          <w:spacing w:val="-6"/>
-          <w:w w:val="105"/>
-          <w:szCs w:val="24"/>
-          <w:lang w:val="en-US"/>
-        </w:rPr>
-        <w:t xml:space="preserve"> </w:t>
+        <w:t xml:space="preserve"> Branch</w:t>
+      </w:r>
+      <w:r>
+        <w:rPr>
+          <w:rFonts w:cs="Nirmala UI"/>
+          <w:spacing w:val="-6"/>
+          <w:w w:val="105"/>
+          <w:szCs w:val="24"/>
+          <w:lang w:val="en-US"/>
+        </w:rPr>
+        <w:t xml:space="preserve">, </w:t>
       </w:r>
       <w:r>
         <w:rPr>
@@ -2337,78 +2126,8 @@
           <w:szCs w:val="24"/>
           <w:lang w:val="en-US"/>
         </w:rPr>
-        <w:t>Br</w:t>
-      </w:r>
-      <w:r>
-        <w:rPr>
-          <w:rFonts w:cs="Nirmala UI"/>
-          <w:b/>
-          <w:bCs/>
-          <w:spacing w:val="-6"/>
-          <w:w w:val="105"/>
-          <w:szCs w:val="24"/>
-          <w:lang w:val="en-US"/>
-        </w:rPr>
-        <w:t>&gt;</w:t>
-      </w:r>
-      <w:r>
-        <w:rPr>
-          <w:rFonts w:cs="Nirmala UI"/>
-          <w:spacing w:val="-6"/>
-          <w:w w:val="105"/>
-          <w:szCs w:val="24"/>
-          <w:lang w:val="en-US"/>
-        </w:rPr>
-        <w:t xml:space="preserve"> Branch</w:t>
-      </w:r>
-      <w:r>
-        <w:rPr>
-          <w:rFonts w:cs="Nirmala UI"/>
-          <w:spacing w:val="-6"/>
-          <w:w w:val="105"/>
-          <w:szCs w:val="24"/>
-          <w:lang w:val="en-US"/>
-        </w:rPr>
-        <w:t xml:space="preserve">, </w:t>
-      </w:r>
-      <w:r>
-        <w:rPr>
-          <w:rFonts w:cs="Nirmala UI"/>
-          <w:b/>
-          <w:bCs/>
-          <w:spacing w:val="-6"/>
-          <w:w w:val="105"/>
-          <w:szCs w:val="24"/>
-          <w:lang w:val="en-US"/>
-        </w:rPr>
-        <w:t>&lt;</w:t>
-      </w:r>
-      <w:proofErr w:type="spellStart"/>
-      <w:r>
-        <w:rPr>
-          <w:rFonts w:cs="Nirmala UI"/>
-          <w:b/>
-          <w:bCs/>
-          <w:spacing w:val="-6"/>
-          <w:w w:val="105"/>
-          <w:szCs w:val="24"/>
-          <w:lang w:val="en-US"/>
-        </w:rPr>
-        <w:t>ChqBank</w:t>
-      </w:r>
-      <w:r>
-        <w:rPr>
-          <w:rFonts w:cs="Nirmala UI"/>
-          <w:b/>
-          <w:bCs/>
-          <w:spacing w:val="-6"/>
-          <w:w w:val="105"/>
-          <w:szCs w:val="24"/>
-          <w:lang w:val="en-US"/>
-        </w:rPr>
         <w:t>BrCity</w:t>
       </w:r>
-      <w:proofErr w:type="spellEnd"/>
       <w:r>
         <w:rPr>
           <w:rFonts w:cs="Nirmala UI"/>
@@ -3585,31 +3304,7 @@
           <w:w w:val="105"/>
           <w:szCs w:val="24"/>
         </w:rPr>
-        <w:t>&lt;</w:t>
-      </w:r>
-      <w:proofErr w:type="spellStart"/>
-      <w:r>
-        <w:rPr>
-          <w:rFonts w:cs="Nirmala UI"/>
-          <w:b/>
-          <w:bCs/>
-          <w:spacing w:val="-6"/>
-          <w:w w:val="105"/>
-          <w:szCs w:val="24"/>
-        </w:rPr>
-        <w:t>PropertyState</w:t>
-      </w:r>
-      <w:proofErr w:type="spellEnd"/>
-      <w:r>
-        <w:rPr>
-          <w:rFonts w:cs="Nirmala UI"/>
-          <w:b/>
-          <w:bCs/>
-          <w:spacing w:val="-6"/>
-          <w:w w:val="105"/>
-          <w:szCs w:val="24"/>
-        </w:rPr>
-        <w:t>&gt;</w:t>
+        <w:t>&lt;PropertyState&gt;</w:t>
       </w:r>
       <w:r>
         <w:rPr>
@@ -3664,33 +3359,7 @@
           <w:szCs w:val="24"/>
           <w:lang w:val="en-US"/>
         </w:rPr>
-        <w:t>&lt;</w:t>
-      </w:r>
-      <w:proofErr w:type="spellStart"/>
-      <w:r>
-        <w:rPr>
-          <w:rFonts w:cs="Nirmala UI"/>
-          <w:b/>
-          <w:bCs/>
-          <w:spacing w:val="-6"/>
-          <w:w w:val="105"/>
-          <w:szCs w:val="24"/>
-          <w:lang w:val="en-US"/>
-        </w:rPr>
-        <w:t>PropertyState</w:t>
-      </w:r>
-      <w:proofErr w:type="spellEnd"/>
-      <w:r>
-        <w:rPr>
-          <w:rFonts w:cs="Nirmala UI"/>
-          <w:b/>
-          <w:bCs/>
-          <w:spacing w:val="-6"/>
-          <w:w w:val="105"/>
-          <w:szCs w:val="24"/>
-          <w:lang w:val="en-US"/>
-        </w:rPr>
-        <w:t>&gt;</w:t>
+        <w:t>&lt;PropertyState&gt;</w:t>
       </w:r>
       <w:r>
         <w:rPr>
@@ -3809,31 +3478,7 @@
           <w:w w:val="105"/>
           <w:szCs w:val="24"/>
         </w:rPr>
-        <w:t>&lt;</w:t>
-      </w:r>
-      <w:proofErr w:type="spellStart"/>
-      <w:r>
-        <w:rPr>
-          <w:rFonts w:cs="Nirmala UI"/>
-          <w:b/>
-          <w:bCs/>
-          <w:spacing w:val="-6"/>
-          <w:w w:val="105"/>
-          <w:szCs w:val="24"/>
-        </w:rPr>
-        <w:t>PropertyState</w:t>
-      </w:r>
-      <w:proofErr w:type="spellEnd"/>
-      <w:r>
-        <w:rPr>
-          <w:rFonts w:cs="Nirmala UI"/>
-          <w:b/>
-          <w:bCs/>
-          <w:spacing w:val="-6"/>
-          <w:w w:val="105"/>
-          <w:szCs w:val="24"/>
-        </w:rPr>
-        <w:t>&gt;</w:t>
+        <w:t>&lt;PropertyState&gt;</w:t>
       </w:r>
       <w:r>
         <w:rPr>
@@ -3854,31 +3499,7 @@
           <w:w w:val="105"/>
           <w:szCs w:val="24"/>
         </w:rPr>
-        <w:t>&lt;</w:t>
-      </w:r>
-      <w:proofErr w:type="spellStart"/>
-      <w:r>
-        <w:rPr>
-          <w:rFonts w:cs="Nirmala UI"/>
-          <w:b/>
-          <w:bCs/>
-          <w:spacing w:val="-6"/>
-          <w:w w:val="105"/>
-          <w:szCs w:val="24"/>
-        </w:rPr>
-        <w:t>PropertyState</w:t>
-      </w:r>
-      <w:proofErr w:type="spellEnd"/>
-      <w:r>
-        <w:rPr>
-          <w:rFonts w:cs="Nirmala UI"/>
-          <w:b/>
-          <w:bCs/>
-          <w:spacing w:val="-6"/>
-          <w:w w:val="105"/>
-          <w:szCs w:val="24"/>
-        </w:rPr>
-        <w:t>&gt;</w:t>
+        <w:t>&lt;PropertyState&gt;</w:t>
       </w:r>
       <w:r>
         <w:rPr>
@@ -4105,18 +3726,30 @@
           <w:b/>
           <w:bCs/>
         </w:rPr>
-        <w:t>&lt;</w:t>
-      </w:r>
-      <w:proofErr w:type="spellStart"/>
-      <w:r>
-        <w:rPr>
-          <w:rFonts w:cs="Nirmala UI"/>
-          <w:b/>
-          <w:bCs/>
-        </w:rPr>
-        <w:t>SELLVlg</w:t>
-      </w:r>
-      <w:proofErr w:type="spellEnd"/>
+        <w:t>&lt;SELLVlg&gt;</w:t>
+      </w:r>
+      <w:r>
+        <w:rPr>
+          <w:rFonts w:cs="Nirmala UI"/>
+        </w:rPr>
+        <w:t xml:space="preserve"> Village, </w:t>
+      </w:r>
+      <w:r>
+        <w:rPr>
+          <w:rFonts w:cs="Nirmala UI"/>
+          <w:b/>
+          <w:bCs/>
+        </w:rPr>
+        <w:t>&lt;SELL</w:t>
+      </w:r>
+      <w:r>
+        <w:rPr>
+          <w:rFonts w:cs="Nirmala UI"/>
+          <w:b/>
+          <w:bCs/>
+        </w:rPr>
+        <w:t>Mdl</w:t>
+      </w:r>
       <w:r>
         <w:rPr>
           <w:rFonts w:cs="Nirmala UI"/>
@@ -4129,34 +3762,24 @@
         <w:rPr>
           <w:rFonts w:cs="Nirmala UI"/>
         </w:rPr>
-        <w:t xml:space="preserve"> Village, </w:t>
-      </w:r>
-      <w:r>
-        <w:rPr>
-          <w:rFonts w:cs="Nirmala UI"/>
-          <w:b/>
-          <w:bCs/>
-        </w:rPr>
-        <w:t>&lt;</w:t>
-      </w:r>
-      <w:proofErr w:type="spellStart"/>
-      <w:r>
-        <w:rPr>
-          <w:rFonts w:cs="Nirmala UI"/>
-          <w:b/>
-          <w:bCs/>
-        </w:rPr>
-        <w:t>SELL</w:t>
-      </w:r>
-      <w:r>
-        <w:rPr>
-          <w:rFonts w:cs="Nirmala UI"/>
-          <w:b/>
-          <w:bCs/>
-        </w:rPr>
-        <w:t>Mdl</w:t>
-      </w:r>
-      <w:proofErr w:type="spellEnd"/>
+        <w:t xml:space="preserve"> Mandal, </w:t>
+      </w:r>
+      <w:r>
+        <w:rPr>
+          <w:rFonts w:cs="Nirmala UI"/>
+          <w:b/>
+          <w:bCs/>
+        </w:rPr>
+        <w:t>&lt;SELL</w:t>
+      </w:r>
+      <w:r>
+        <w:rPr>
+          <w:rFonts w:cs="Nirmala UI"/>
+          <w:b/>
+          <w:bCs/>
+        </w:rPr>
+        <w:t>RD</w:t>
+      </w:r>
       <w:r>
         <w:rPr>
           <w:rFonts w:cs="Nirmala UI"/>
@@ -4169,7 +3792,7 @@
         <w:rPr>
           <w:rFonts w:cs="Nirmala UI"/>
         </w:rPr>
-        <w:t xml:space="preserve"> Mandal, </w:t>
+        <w:t xml:space="preserve"> Revenue Division, </w:t>
       </w:r>
       <w:r>
         <w:rPr>
@@ -4185,7 +3808,7 @@
           <w:b/>
           <w:bCs/>
         </w:rPr>
-        <w:t>RD</w:t>
+        <w:t>Dst</w:t>
       </w:r>
       <w:r>
         <w:rPr>
@@ -4199,46 +3822,6 @@
         <w:rPr>
           <w:rFonts w:cs="Nirmala UI"/>
         </w:rPr>
-        <w:t xml:space="preserve"> Revenue Division, </w:t>
-      </w:r>
-      <w:r>
-        <w:rPr>
-          <w:rFonts w:cs="Nirmala UI"/>
-          <w:b/>
-          <w:bCs/>
-        </w:rPr>
-        <w:t>&lt;</w:t>
-      </w:r>
-      <w:proofErr w:type="spellStart"/>
-      <w:r>
-        <w:rPr>
-          <w:rFonts w:cs="Nirmala UI"/>
-          <w:b/>
-          <w:bCs/>
-        </w:rPr>
-        <w:t>SELL</w:t>
-      </w:r>
-      <w:r>
-        <w:rPr>
-          <w:rFonts w:cs="Nirmala UI"/>
-          <w:b/>
-          <w:bCs/>
-        </w:rPr>
-        <w:t>Dst</w:t>
-      </w:r>
-      <w:proofErr w:type="spellEnd"/>
-      <w:r>
-        <w:rPr>
-          <w:rFonts w:cs="Nirmala UI"/>
-          <w:b/>
-          <w:bCs/>
-        </w:rPr>
-        <w:t>&gt;</w:t>
-      </w:r>
-      <w:r>
-        <w:rPr>
-          <w:rFonts w:cs="Nirmala UI"/>
-        </w:rPr>
         <w:t xml:space="preserve"> District</w:t>
       </w:r>
       <w:r>
@@ -4253,16 +3836,7 @@
           <w:b/>
           <w:bCs/>
         </w:rPr>
-        <w:t>&lt;</w:t>
-      </w:r>
-      <w:proofErr w:type="spellStart"/>
-      <w:r>
-        <w:rPr>
-          <w:rFonts w:cs="Nirmala UI"/>
-          <w:b/>
-          <w:bCs/>
-        </w:rPr>
-        <w:t>SELL</w:t>
+        <w:t>&lt;SELL</w:t>
       </w:r>
       <w:r>
         <w:rPr>
@@ -4272,7 +3846,6 @@
         </w:rPr>
         <w:t>State</w:t>
       </w:r>
-      <w:proofErr w:type="spellEnd"/>
       <w:r>
         <w:rPr>
           <w:rFonts w:cs="Nirmala UI"/>
@@ -4344,23 +3917,7 @@
           <w:rFonts w:cs="Nirmala UI"/>
           <w:b/>
         </w:rPr>
-        <w:t>&lt;</w:t>
-      </w:r>
-      <w:proofErr w:type="spellStart"/>
-      <w:r>
-        <w:rPr>
-          <w:rFonts w:cs="Nirmala UI"/>
-          <w:b/>
-        </w:rPr>
-        <w:t>NBndry</w:t>
-      </w:r>
-      <w:proofErr w:type="spellEnd"/>
-      <w:r>
-        <w:rPr>
-          <w:rFonts w:cs="Nirmala UI"/>
-          <w:b/>
-        </w:rPr>
-        <w:t>&gt;</w:t>
+        <w:t>&lt;NBndry&gt;</w:t>
       </w:r>
     </w:p>
     <w:p>
@@ -4405,30 +3962,7 @@
           <w:rFonts w:cs="Nirmala UI"/>
           <w:b/>
         </w:rPr>
-        <w:t>&lt;</w:t>
-      </w:r>
-      <w:proofErr w:type="spellStart"/>
-      <w:r>
-        <w:rPr>
-          <w:rFonts w:cs="Nirmala UI"/>
-          <w:b/>
-        </w:rPr>
-        <w:t>S</w:t>
-      </w:r>
-      <w:r>
-        <w:rPr>
-          <w:rFonts w:cs="Nirmala UI"/>
-          <w:b/>
-        </w:rPr>
-        <w:t>Bndry</w:t>
-      </w:r>
-      <w:proofErr w:type="spellEnd"/>
-      <w:r>
-        <w:rPr>
-          <w:rFonts w:cs="Nirmala UI"/>
-          <w:b/>
-        </w:rPr>
-        <w:t>&gt;</w:t>
+        <w:t>&lt;SBndry&gt;</w:t>
       </w:r>
     </w:p>
     <w:p>
@@ -4473,30 +4007,7 @@
           <w:rFonts w:cs="Nirmala UI"/>
           <w:b/>
         </w:rPr>
-        <w:t>&lt;</w:t>
-      </w:r>
-      <w:proofErr w:type="spellStart"/>
-      <w:r>
-        <w:rPr>
-          <w:rFonts w:cs="Nirmala UI"/>
-          <w:b/>
-        </w:rPr>
-        <w:t>E</w:t>
-      </w:r>
-      <w:r>
-        <w:rPr>
-          <w:rFonts w:cs="Nirmala UI"/>
-          <w:b/>
-        </w:rPr>
-        <w:t>Bndry</w:t>
-      </w:r>
-      <w:proofErr w:type="spellEnd"/>
-      <w:r>
-        <w:rPr>
-          <w:rFonts w:cs="Nirmala UI"/>
-          <w:b/>
-        </w:rPr>
-        <w:t>&gt;</w:t>
+        <w:t>&lt;EBndry&gt;</w:t>
       </w:r>
     </w:p>
     <w:p>
@@ -4541,30 +4052,7 @@
           <w:rFonts w:cs="Nirmala UI"/>
           <w:b/>
         </w:rPr>
-        <w:t>&lt;</w:t>
-      </w:r>
-      <w:proofErr w:type="spellStart"/>
-      <w:r>
-        <w:rPr>
-          <w:rFonts w:cs="Nirmala UI"/>
-          <w:b/>
-        </w:rPr>
-        <w:t>W</w:t>
-      </w:r>
-      <w:r>
-        <w:rPr>
-          <w:rFonts w:cs="Nirmala UI"/>
-          <w:b/>
-        </w:rPr>
-        <w:t>Bndry</w:t>
-      </w:r>
-      <w:proofErr w:type="spellEnd"/>
-      <w:r>
-        <w:rPr>
-          <w:rFonts w:cs="Nirmala UI"/>
-          <w:b/>
-        </w:rPr>
-        <w:t>&gt;</w:t>
+        <w:t>&lt;WBndry&gt;</w:t>
       </w:r>
     </w:p>
     <w:p>
@@ -6035,6 +5523,7 @@
   <w:style w:type="character" w:default="1" w:styleId="DefaultParagraphFont">
     <w:name w:val="Default Paragraph Font"/>
     <w:uiPriority w:val="1"/>
+    <w:semiHidden/>
     <w:unhideWhenUsed/>
   </w:style>
   <w:style w:type="table" w:default="1" w:styleId="TableNormal">
